--- a/Лаба 1/РиАТ_РИЗ_490028у_ЛР_N_1.docx
+++ b/Лаба 1/РиАТ_РИЗ_490028у_ЛР_N_1.docx
@@ -747,138 +747,10 @@
         <w:pStyle w:val="-3"/>
       </w:pPr>
       <w:r>
-        <w:t>Для разработки программного обеспечения, решающего задачи, поставленные в лабораторных работах №№ 2-5 была сформирована команда разработки, куда включены следующие студенты</w:t>
-      </w:r>
-      <w:r>
-        <w:rPr>
-          <w:lang w:val="en-US"/>
-        </w:rPr>
-        <w:t>:</w:t>
-      </w:r>
-      <w:r>
-        <w:t xml:space="preserve"> </w:t>
-      </w:r>
-    </w:p>
-    <w:p>
-      <w:pPr>
-        <w:pStyle w:val="af2"/>
-        <w:numPr>
-          <w:ilvl w:val="0"/>
-          <w:numId w:val="31"/>
-        </w:numPr>
-        <w:tabs>
-          <w:tab w:val="clear" w:pos="1134"/>
-          <w:tab w:val="left" w:pos="992"/>
-        </w:tabs>
-        <w:ind w:left="993" w:hanging="284"/>
-      </w:pPr>
-      <w:proofErr w:type="spellStart"/>
-      <w:r>
-        <w:t>Ахунов</w:t>
-      </w:r>
-      <w:proofErr w:type="spellEnd"/>
-      <w:r>
-        <w:t xml:space="preserve"> </w:t>
-      </w:r>
-      <w:r>
-        <w:t>Альберт</w:t>
-      </w:r>
-      <w:r>
-        <w:rPr>
-          <w:lang w:val="en-US"/>
-        </w:rPr>
-        <w:t>;</w:t>
-      </w:r>
-    </w:p>
-    <w:p>
-      <w:pPr>
-        <w:pStyle w:val="af2"/>
-        <w:numPr>
-          <w:ilvl w:val="0"/>
-          <w:numId w:val="31"/>
-        </w:numPr>
-        <w:tabs>
-          <w:tab w:val="clear" w:pos="1134"/>
-          <w:tab w:val="left" w:pos="992"/>
-        </w:tabs>
-        <w:ind w:left="993" w:hanging="284"/>
-      </w:pPr>
-      <w:r>
-        <w:t>Дмитрий Житников</w:t>
-      </w:r>
-      <w:r>
-        <w:rPr>
-          <w:lang w:val="en-US"/>
-        </w:rPr>
-        <w:t>;</w:t>
-      </w:r>
-    </w:p>
-    <w:p>
-      <w:pPr>
-        <w:pStyle w:val="af2"/>
-        <w:numPr>
-          <w:ilvl w:val="0"/>
-          <w:numId w:val="31"/>
-        </w:numPr>
-        <w:tabs>
-          <w:tab w:val="clear" w:pos="1134"/>
-          <w:tab w:val="left" w:pos="992"/>
-        </w:tabs>
-        <w:ind w:left="993" w:hanging="284"/>
-      </w:pPr>
-      <w:r>
-        <w:t>Дмитрий Федяков</w:t>
-      </w:r>
-      <w:r>
-        <w:rPr>
-          <w:lang w:val="en-US"/>
-        </w:rPr>
-        <w:t>;</w:t>
-      </w:r>
-    </w:p>
-    <w:p>
-      <w:pPr>
-        <w:pStyle w:val="af2"/>
-        <w:numPr>
-          <w:ilvl w:val="0"/>
-          <w:numId w:val="31"/>
-        </w:numPr>
-        <w:tabs>
-          <w:tab w:val="clear" w:pos="1134"/>
-          <w:tab w:val="left" w:pos="992"/>
-        </w:tabs>
-        <w:ind w:left="993" w:hanging="284"/>
-      </w:pPr>
-      <w:r>
-        <w:t>Жирнова Виктория</w:t>
-      </w:r>
-      <w:r>
-        <w:rPr>
-          <w:lang w:val="en-US"/>
-        </w:rPr>
-        <w:t>;</w:t>
-      </w:r>
-    </w:p>
-    <w:p>
-      <w:pPr>
-        <w:pStyle w:val="af2"/>
-        <w:numPr>
-          <w:ilvl w:val="0"/>
-          <w:numId w:val="31"/>
-        </w:numPr>
-        <w:tabs>
-          <w:tab w:val="clear" w:pos="1134"/>
-          <w:tab w:val="left" w:pos="992"/>
-        </w:tabs>
-        <w:ind w:left="993" w:hanging="284"/>
-      </w:pPr>
-      <w:proofErr w:type="spellStart"/>
-      <w:r>
-        <w:t>Трифанов</w:t>
-      </w:r>
-      <w:proofErr w:type="spellEnd"/>
-      <w:r>
-        <w:t xml:space="preserve"> Арсений.</w:t>
+        <w:t>Для разработки программного обеспечения, решающего задачи, поставленные в лабораторных работах №№ 2-5 была с</w:t>
+      </w:r>
+      <w:r>
+        <w:t xml:space="preserve">формирована команда разработки. </w:t>
       </w:r>
     </w:p>
     <w:p>
@@ -1220,33 +1092,34 @@
     </w:tbl>
     <w:p/>
     <w:p>
-      <w:r>
-        <w:t xml:space="preserve">В качестве системы командной разработки кода, поддерживающую гибкие методологии </w:t>
-      </w:r>
-      <w:proofErr w:type="spellStart"/>
-      <w:r>
-        <w:t>Scrum</w:t>
-      </w:r>
-      <w:proofErr w:type="spellEnd"/>
-      <w:r>
-        <w:t xml:space="preserve">, выбран веб-сервис для хостинга IT-проектов </w:t>
-      </w:r>
-      <w:proofErr w:type="spellStart"/>
-      <w:r>
-        <w:t>GitHub</w:t>
-      </w:r>
-      <w:proofErr w:type="spellEnd"/>
-      <w:r>
-        <w:t>.</w:t>
-      </w:r>
-    </w:p>
-    <w:p>
       <w:pPr>
         <w:rPr>
           <w:rStyle w:val="ae"/>
           <w:lang w:val="en-US"/>
         </w:rPr>
       </w:pPr>
+      <w:r>
+        <w:t xml:space="preserve">В качестве системы командной разработки кода, поддерживающую гибкие методологии </w:t>
+      </w:r>
+      <w:proofErr w:type="spellStart"/>
+      <w:r>
+        <w:t>Scrum</w:t>
+      </w:r>
+      <w:proofErr w:type="spellEnd"/>
+      <w:r>
+        <w:t xml:space="preserve">, выбран веб-сервис для хостинга IT-проектов </w:t>
+      </w:r>
+      <w:proofErr w:type="spellStart"/>
+      <w:r>
+        <w:t>GitHub</w:t>
+      </w:r>
+      <w:proofErr w:type="spellEnd"/>
+      <w:r>
+        <w:t>.</w:t>
+      </w:r>
+      <w:r>
+        <w:t xml:space="preserve"> </w:t>
+      </w:r>
       <w:r>
         <w:t>Для выполняемых</w:t>
       </w:r>
@@ -1303,31 +1176,22 @@
     </w:p>
     <w:p>
       <w:pPr>
+        <w:jc w:val="center"/>
         <w:rPr>
           <w:rStyle w:val="ae"/>
           <w:lang w:val="en-US"/>
         </w:rPr>
       </w:pPr>
-    </w:p>
-    <w:p>
-      <w:pPr>
-        <w:jc w:val="center"/>
+      <w:r>
         <w:rPr>
           <w:rStyle w:val="ae"/>
-          <w:noProof/>
+          <w:lang w:val="en-US"/>
         </w:rPr>
-      </w:pPr>
-      <w:r>
-        <w:rPr>
-          <w:rStyle w:val="ae"/>
-          <w:noProof/>
-        </w:rPr>
-        <w:lastRenderedPageBreak/>
         <w:drawing>
-          <wp:inline distT="0" distB="0" distL="0" distR="0" wp14:anchorId="24997545" wp14:editId="2E3491D6">
-            <wp:extent cx="4581525" cy="3140146"/>
-            <wp:effectExtent l="0" t="0" r="0" b="3175"/>
-            <wp:docPr id="14" name="Рисунок 14" descr="C:\Users\vikaz\Downloads\Screenshot 2022-10-05 15.38.30.png"/>
+          <wp:inline distT="0" distB="0" distL="0" distR="0" wp14:anchorId="12DA2639" wp14:editId="2373B563">
+            <wp:extent cx="4752754" cy="2191937"/>
+            <wp:effectExtent l="0" t="0" r="0" b="0"/>
+            <wp:docPr id="1" name="Рисунок 1"/>
             <wp:cNvGraphicFramePr>
               <a:graphicFrameLocks xmlns:a="http://schemas.openxmlformats.org/drawingml/2006/main" noChangeAspect="1"/>
             </wp:cNvGraphicFramePr>
@@ -1335,36 +1199,23 @@
               <a:graphicData uri="http://schemas.openxmlformats.org/drawingml/2006/picture">
                 <pic:pic xmlns:pic="http://schemas.openxmlformats.org/drawingml/2006/picture">
                   <pic:nvPicPr>
-                    <pic:cNvPr id="0" name="Picture 8" descr="C:\Users\vikaz\Downloads\Screenshot 2022-10-05 15.38.30.png"/>
-                    <pic:cNvPicPr>
-                      <a:picLocks noChangeAspect="1" noChangeArrowheads="1"/>
-                    </pic:cNvPicPr>
+                    <pic:cNvPr id="1" name=""/>
+                    <pic:cNvPicPr/>
                   </pic:nvPicPr>
                   <pic:blipFill>
-                    <a:blip r:embed="rId9" cstate="print">
-                      <a:extLst>
-                        <a:ext uri="{28A0092B-C50C-407E-A947-70E740481C1C}">
-                          <a14:useLocalDpi xmlns:a14="http://schemas.microsoft.com/office/drawing/2010/main" val="0"/>
-                        </a:ext>
-                      </a:extLst>
-                    </a:blip>
-                    <a:srcRect/>
+                    <a:blip r:embed="rId9"/>
                     <a:stretch>
                       <a:fillRect/>
                     </a:stretch>
                   </pic:blipFill>
-                  <pic:spPr bwMode="auto">
+                  <pic:spPr>
                     <a:xfrm>
                       <a:off x="0" y="0"/>
-                      <a:ext cx="4583849" cy="3141739"/>
+                      <a:ext cx="4758291" cy="2194491"/>
                     </a:xfrm>
                     <a:prstGeom prst="rect">
                       <a:avLst/>
                     </a:prstGeom>
-                    <a:noFill/>
-                    <a:ln>
-                      <a:noFill/>
-                    </a:ln>
                   </pic:spPr>
                 </pic:pic>
               </a:graphicData>
@@ -1377,6 +1228,8 @@
       <w:pPr>
         <w:pStyle w:val="ad"/>
       </w:pPr>
+      <w:bookmarkStart w:id="8" w:name="_GoBack"/>
+      <w:bookmarkEnd w:id="8"/>
       <w:r>
         <w:t xml:space="preserve">Рисунок 1 – Общая страница проекта </w:t>
       </w:r>
@@ -1400,54 +1253,34 @@
         <w:pStyle w:val="ad"/>
       </w:pPr>
       <w:r>
-        <w:drawing>
-          <wp:inline distT="0" distB="0" distL="0" distR="0">
-            <wp:extent cx="4532244" cy="2998986"/>
-            <wp:effectExtent l="0" t="0" r="1905" b="0"/>
-            <wp:docPr id="2" name="Рисунок 2" descr="C:\Users\vikaz\Downloads\Screenshot 2022-10-05 16.28.52.png"/>
-            <wp:cNvGraphicFramePr>
-              <a:graphicFrameLocks xmlns:a="http://schemas.openxmlformats.org/drawingml/2006/main" noChangeAspect="1"/>
-            </wp:cNvGraphicFramePr>
-            <a:graphic xmlns:a="http://schemas.openxmlformats.org/drawingml/2006/main">
-              <a:graphicData uri="http://schemas.openxmlformats.org/drawingml/2006/picture">
-                <pic:pic xmlns:pic="http://schemas.openxmlformats.org/drawingml/2006/picture">
-                  <pic:nvPicPr>
-                    <pic:cNvPr id="0" name="Picture 1" descr="C:\Users\vikaz\Downloads\Screenshot 2022-10-05 16.28.52.png"/>
-                    <pic:cNvPicPr>
-                      <a:picLocks noChangeAspect="1" noChangeArrowheads="1"/>
-                    </pic:cNvPicPr>
-                  </pic:nvPicPr>
-                  <pic:blipFill>
-                    <a:blip r:embed="rId10" cstate="print">
-                      <a:extLst>
-                        <a:ext uri="{28A0092B-C50C-407E-A947-70E740481C1C}">
-                          <a14:useLocalDpi xmlns:a14="http://schemas.microsoft.com/office/drawing/2010/main" val="0"/>
-                        </a:ext>
-                      </a:extLst>
-                    </a:blip>
-                    <a:srcRect/>
-                    <a:stretch>
-                      <a:fillRect/>
-                    </a:stretch>
-                  </pic:blipFill>
-                  <pic:spPr bwMode="auto">
-                    <a:xfrm>
-                      <a:off x="0" y="0"/>
-                      <a:ext cx="4538092" cy="3002856"/>
-                    </a:xfrm>
-                    <a:prstGeom prst="rect">
-                      <a:avLst/>
-                    </a:prstGeom>
-                    <a:noFill/>
-                    <a:ln>
-                      <a:noFill/>
-                    </a:ln>
-                  </pic:spPr>
-                </pic:pic>
-              </a:graphicData>
-            </a:graphic>
-          </wp:inline>
-        </w:drawing>
+        <w:rPr>
+          <w:noProof/>
+        </w:rPr>
+        <w:lastRenderedPageBreak/>
+        <w:pict>
+          <v:shapetype id="_x0000_t75" coordsize="21600,21600" o:spt="75" o:preferrelative="t" path="m@4@5l@4@11@9@11@9@5xe" filled="f" stroked="f">
+            <v:stroke joinstyle="miter"/>
+            <v:formulas>
+              <v:f eqn="if lineDrawn pixelLineWidth 0"/>
+              <v:f eqn="sum @0 1 0"/>
+              <v:f eqn="sum 0 0 @1"/>
+              <v:f eqn="prod @2 1 2"/>
+              <v:f eqn="prod @3 21600 pixelWidth"/>
+              <v:f eqn="prod @3 21600 pixelHeight"/>
+              <v:f eqn="sum @0 0 1"/>
+              <v:f eqn="prod @6 1 2"/>
+              <v:f eqn="prod @7 21600 pixelWidth"/>
+              <v:f eqn="sum @8 21600 0"/>
+              <v:f eqn="prod @7 21600 pixelHeight"/>
+              <v:f eqn="sum @10 21600 0"/>
+            </v:formulas>
+            <v:path o:extrusionok="f" gradientshapeok="t" o:connecttype="rect"/>
+            <o:lock v:ext="edit" aspectratio="t"/>
+          </v:shapetype>
+          <v:shape id="_x0000_i1027" type="#_x0000_t75" style="width:381.5pt;height:262.75pt">
+            <v:imagedata r:id="rId10" o:title="Screenshot 2022-10-05 16.47.14"/>
+          </v:shape>
+        </w:pict>
       </w:r>
     </w:p>
     <w:p>
@@ -1455,22 +1288,7 @@
         <w:pStyle w:val="ad"/>
       </w:pPr>
       <w:r>
-        <w:t xml:space="preserve">Рисунок </w:t>
-      </w:r>
-      <w:r>
-        <w:t>2</w:t>
-      </w:r>
-      <w:r>
-        <w:t xml:space="preserve"> –</w:t>
-      </w:r>
-      <w:r>
-        <w:t xml:space="preserve"> </w:t>
-      </w:r>
-      <w:r>
-        <w:t xml:space="preserve">История </w:t>
-      </w:r>
-      <w:r>
-        <w:t>активностей проекта</w:t>
+        <w:t>Рисунок 2 – История активностей проекта</w:t>
       </w:r>
     </w:p>
     <w:p>
@@ -1494,55 +1312,14 @@
         <w:pStyle w:val="ad"/>
       </w:pPr>
       <w:r>
-        <w:lastRenderedPageBreak/>
-        <w:drawing>
-          <wp:inline distT="0" distB="0" distL="0" distR="0">
-            <wp:extent cx="4659465" cy="3089661"/>
-            <wp:effectExtent l="0" t="0" r="8255" b="0"/>
-            <wp:docPr id="3" name="Рисунок 3" descr="C:\Users\vikaz\Downloads\Screenshot 2022-10-05 16.30.26.png"/>
-            <wp:cNvGraphicFramePr>
-              <a:graphicFrameLocks xmlns:a="http://schemas.openxmlformats.org/drawingml/2006/main" noChangeAspect="1"/>
-            </wp:cNvGraphicFramePr>
-            <a:graphic xmlns:a="http://schemas.openxmlformats.org/drawingml/2006/main">
-              <a:graphicData uri="http://schemas.openxmlformats.org/drawingml/2006/picture">
-                <pic:pic xmlns:pic="http://schemas.openxmlformats.org/drawingml/2006/picture">
-                  <pic:nvPicPr>
-                    <pic:cNvPr id="0" name="Picture 2" descr="C:\Users\vikaz\Downloads\Screenshot 2022-10-05 16.30.26.png"/>
-                    <pic:cNvPicPr>
-                      <a:picLocks noChangeAspect="1" noChangeArrowheads="1"/>
-                    </pic:cNvPicPr>
-                  </pic:nvPicPr>
-                  <pic:blipFill>
-                    <a:blip r:embed="rId11" cstate="print">
-                      <a:extLst>
-                        <a:ext uri="{28A0092B-C50C-407E-A947-70E740481C1C}">
-                          <a14:useLocalDpi xmlns:a14="http://schemas.microsoft.com/office/drawing/2010/main" val="0"/>
-                        </a:ext>
-                      </a:extLst>
-                    </a:blip>
-                    <a:srcRect/>
-                    <a:stretch>
-                      <a:fillRect/>
-                    </a:stretch>
-                  </pic:blipFill>
-                  <pic:spPr bwMode="auto">
-                    <a:xfrm>
-                      <a:off x="0" y="0"/>
-                      <a:ext cx="4665480" cy="3093649"/>
-                    </a:xfrm>
-                    <a:prstGeom prst="rect">
-                      <a:avLst/>
-                    </a:prstGeom>
-                    <a:noFill/>
-                    <a:ln>
-                      <a:noFill/>
-                    </a:ln>
-                  </pic:spPr>
-                </pic:pic>
-              </a:graphicData>
-            </a:graphic>
-          </wp:inline>
-        </w:drawing>
+        <w:rPr>
+          <w:noProof/>
+        </w:rPr>
+        <w:pict>
+          <v:shape id="_x0000_i1026" type="#_x0000_t75" style="width:371.2pt;height:245.9pt">
+            <v:imagedata r:id="rId11" o:title="Screenshot 2022-10-05 16.48.26"/>
+          </v:shape>
+        </w:pict>
       </w:r>
     </w:p>
     <w:p>
@@ -1550,25 +1327,7 @@
         <w:pStyle w:val="ad"/>
       </w:pPr>
       <w:r>
-        <w:t xml:space="preserve">Рисунок </w:t>
-      </w:r>
-      <w:r>
-        <w:t>3</w:t>
-      </w:r>
-      <w:r>
-        <w:t xml:space="preserve"> – </w:t>
-      </w:r>
-      <w:r>
-        <w:t>История</w:t>
-      </w:r>
-      <w:r>
-        <w:t xml:space="preserve"> </w:t>
-      </w:r>
-      <w:r>
-        <w:t xml:space="preserve">активности участников </w:t>
-      </w:r>
-      <w:r>
-        <w:t>проекта</w:t>
+        <w:t>Рисунок 3 – История активности участников проекта</w:t>
       </w:r>
     </w:p>
     <w:p>
@@ -1584,54 +1343,12 @@
         <w:pStyle w:val="ad"/>
       </w:pPr>
       <w:r>
-        <w:drawing>
-          <wp:inline distT="0" distB="0" distL="0" distR="0">
-            <wp:extent cx="4746929" cy="2153393"/>
-            <wp:effectExtent l="0" t="0" r="0" b="0"/>
-            <wp:docPr id="5" name="Рисунок 5" descr="C:\Users\vikaz\Downloads\Screenshot 2022-10-05 16.31.52.png"/>
-            <wp:cNvGraphicFramePr>
-              <a:graphicFrameLocks xmlns:a="http://schemas.openxmlformats.org/drawingml/2006/main" noChangeAspect="1"/>
-            </wp:cNvGraphicFramePr>
-            <a:graphic xmlns:a="http://schemas.openxmlformats.org/drawingml/2006/main">
-              <a:graphicData uri="http://schemas.openxmlformats.org/drawingml/2006/picture">
-                <pic:pic xmlns:pic="http://schemas.openxmlformats.org/drawingml/2006/picture">
-                  <pic:nvPicPr>
-                    <pic:cNvPr id="0" name="Picture 3" descr="C:\Users\vikaz\Downloads\Screenshot 2022-10-05 16.31.52.png"/>
-                    <pic:cNvPicPr>
-                      <a:picLocks noChangeAspect="1" noChangeArrowheads="1"/>
-                    </pic:cNvPicPr>
-                  </pic:nvPicPr>
-                  <pic:blipFill>
-                    <a:blip r:embed="rId12" cstate="print">
-                      <a:extLst>
-                        <a:ext uri="{28A0092B-C50C-407E-A947-70E740481C1C}">
-                          <a14:useLocalDpi xmlns:a14="http://schemas.microsoft.com/office/drawing/2010/main" val="0"/>
-                        </a:ext>
-                      </a:extLst>
-                    </a:blip>
-                    <a:srcRect/>
-                    <a:stretch>
-                      <a:fillRect/>
-                    </a:stretch>
-                  </pic:blipFill>
-                  <pic:spPr bwMode="auto">
-                    <a:xfrm>
-                      <a:off x="0" y="0"/>
-                      <a:ext cx="4775850" cy="2166513"/>
-                    </a:xfrm>
-                    <a:prstGeom prst="rect">
-                      <a:avLst/>
-                    </a:prstGeom>
-                    <a:noFill/>
-                    <a:ln>
-                      <a:noFill/>
-                    </a:ln>
-                  </pic:spPr>
-                </pic:pic>
-              </a:graphicData>
-            </a:graphic>
-          </wp:inline>
-        </w:drawing>
+        <w:lastRenderedPageBreak/>
+        <w:pict>
+          <v:shape id="_x0000_i1028" type="#_x0000_t75" style="width:386.2pt;height:174.85pt">
+            <v:imagedata r:id="rId12" o:title="Screenshot 2022-10-05 16.31.52"/>
+          </v:shape>
+        </w:pict>
       </w:r>
     </w:p>
     <w:p>
@@ -1639,16 +1356,7 @@
         <w:pStyle w:val="ad"/>
       </w:pPr>
       <w:r>
-        <w:t xml:space="preserve">Рисунок </w:t>
-      </w:r>
-      <w:r>
-        <w:t>4</w:t>
-      </w:r>
-      <w:r>
-        <w:t xml:space="preserve"> – </w:t>
-      </w:r>
-      <w:r>
-        <w:t xml:space="preserve">История </w:t>
+        <w:t xml:space="preserve">Рисунок 4 – История </w:t>
       </w:r>
       <w:proofErr w:type="spellStart"/>
       <w:r>
@@ -1671,54 +1379,14 @@
         <w:pStyle w:val="ad"/>
       </w:pPr>
       <w:r>
-        <w:drawing>
-          <wp:inline distT="0" distB="0" distL="0" distR="0">
-            <wp:extent cx="4397072" cy="2018251"/>
-            <wp:effectExtent l="0" t="0" r="3810" b="1270"/>
-            <wp:docPr id="6" name="Рисунок 6" descr="C:\Users\vikaz\Downloads\Screenshot 2022-10-05 16.32.38 (1).png"/>
-            <wp:cNvGraphicFramePr>
-              <a:graphicFrameLocks xmlns:a="http://schemas.openxmlformats.org/drawingml/2006/main" noChangeAspect="1"/>
-            </wp:cNvGraphicFramePr>
-            <a:graphic xmlns:a="http://schemas.openxmlformats.org/drawingml/2006/main">
-              <a:graphicData uri="http://schemas.openxmlformats.org/drawingml/2006/picture">
-                <pic:pic xmlns:pic="http://schemas.openxmlformats.org/drawingml/2006/picture">
-                  <pic:nvPicPr>
-                    <pic:cNvPr id="0" name="Picture 4" descr="C:\Users\vikaz\Downloads\Screenshot 2022-10-05 16.32.38 (1).png"/>
-                    <pic:cNvPicPr>
-                      <a:picLocks noChangeAspect="1" noChangeArrowheads="1"/>
-                    </pic:cNvPicPr>
-                  </pic:nvPicPr>
-                  <pic:blipFill>
-                    <a:blip r:embed="rId13" cstate="print">
-                      <a:extLst>
-                        <a:ext uri="{28A0092B-C50C-407E-A947-70E740481C1C}">
-                          <a14:useLocalDpi xmlns:a14="http://schemas.microsoft.com/office/drawing/2010/main" val="0"/>
-                        </a:ext>
-                      </a:extLst>
-                    </a:blip>
-                    <a:srcRect/>
-                    <a:stretch>
-                      <a:fillRect/>
-                    </a:stretch>
-                  </pic:blipFill>
-                  <pic:spPr bwMode="auto">
-                    <a:xfrm>
-                      <a:off x="0" y="0"/>
-                      <a:ext cx="4403772" cy="2021326"/>
-                    </a:xfrm>
-                    <a:prstGeom prst="rect">
-                      <a:avLst/>
-                    </a:prstGeom>
-                    <a:noFill/>
-                    <a:ln>
-                      <a:noFill/>
-                    </a:ln>
-                  </pic:spPr>
-                </pic:pic>
-              </a:graphicData>
-            </a:graphic>
-          </wp:inline>
-        </w:drawing>
+        <w:rPr>
+          <w:noProof/>
+        </w:rPr>
+        <w:pict>
+          <v:shape id="_x0000_i1025" type="#_x0000_t75" style="width:419.85pt;height:212.25pt">
+            <v:imagedata r:id="rId13" o:title="Screenshot 2022-10-05 16.49.47"/>
+          </v:shape>
+        </w:pict>
       </w:r>
     </w:p>
     <w:p>
@@ -1726,16 +1394,7 @@
         <w:pStyle w:val="ad"/>
       </w:pPr>
       <w:r>
-        <w:t xml:space="preserve">Рисунок </w:t>
-      </w:r>
-      <w:r>
-        <w:t>5</w:t>
-      </w:r>
-      <w:r>
-        <w:t xml:space="preserve"> – </w:t>
-      </w:r>
-      <w:r>
-        <w:t>Сетевой граф</w:t>
+        <w:t>Рисунок 5 – Сетевой граф</w:t>
       </w:r>
     </w:p>
     <w:p>
@@ -1747,12 +1406,11 @@
       <w:pPr>
         <w:pStyle w:val="2"/>
       </w:pPr>
-      <w:bookmarkStart w:id="8" w:name="_Toc115717844"/>
-      <w:r>
-        <w:lastRenderedPageBreak/>
+      <w:bookmarkStart w:id="9" w:name="_Toc115717844"/>
+      <w:r>
         <w:t>2.2 Выполнение лабораторной работы №2</w:t>
       </w:r>
-      <w:bookmarkEnd w:id="8"/>
+      <w:bookmarkEnd w:id="9"/>
     </w:p>
     <w:p>
       <w:pPr>
@@ -1844,6 +1502,7 @@
         <w:rPr>
           <w:noProof/>
         </w:rPr>
+        <w:lastRenderedPageBreak/>
         <w:drawing>
           <wp:inline distT="0" distB="0" distL="0" distR="0">
             <wp:extent cx="5742842" cy="2605178"/>
@@ -2284,12 +1943,11 @@
       <w:pPr>
         <w:pStyle w:val="2"/>
       </w:pPr>
-      <w:bookmarkStart w:id="9" w:name="_Toc115717845"/>
-      <w:r>
-        <w:lastRenderedPageBreak/>
+      <w:bookmarkStart w:id="10" w:name="_Toc115717845"/>
+      <w:r>
         <w:t>2.3 Выполнение лабораторной работы №3</w:t>
       </w:r>
-      <w:bookmarkEnd w:id="9"/>
+      <w:bookmarkEnd w:id="10"/>
     </w:p>
     <w:p>
       <w:pPr>
@@ -2359,6 +2017,7 @@
         <w:rPr>
           <w:noProof/>
         </w:rPr>
+        <w:lastRenderedPageBreak/>
         <w:drawing>
           <wp:inline distT="0" distB="0" distL="0" distR="0">
             <wp:extent cx="4668098" cy="2121408"/>
@@ -2430,11 +2089,11 @@
       <w:pPr>
         <w:pStyle w:val="3"/>
       </w:pPr>
-      <w:bookmarkStart w:id="10" w:name="_Toc115717846"/>
+      <w:bookmarkStart w:id="11" w:name="_Toc115717846"/>
       <w:r>
         <w:t>2.3.1 Задание 1</w:t>
       </w:r>
-      <w:bookmarkEnd w:id="10"/>
+      <w:bookmarkEnd w:id="11"/>
     </w:p>
     <w:p>
       <w:pPr>
@@ -2735,15 +2394,14 @@
       <w:pPr>
         <w:pStyle w:val="3"/>
       </w:pPr>
-      <w:bookmarkStart w:id="11" w:name="_Toc115717847"/>
-      <w:r>
-        <w:lastRenderedPageBreak/>
+      <w:bookmarkStart w:id="12" w:name="_Toc115717847"/>
+      <w:r>
         <w:t xml:space="preserve">2.3.2 </w:t>
       </w:r>
       <w:r>
         <w:t>Задание 2</w:t>
       </w:r>
-      <w:bookmarkEnd w:id="11"/>
+      <w:bookmarkEnd w:id="12"/>
     </w:p>
     <w:p>
       <w:pPr>
@@ -2871,6 +2529,7 @@
         <w:ind w:left="993" w:hanging="284"/>
       </w:pPr>
       <w:r>
+        <w:lastRenderedPageBreak/>
         <w:t>календарного времени программирования</w:t>
       </w:r>
       <w:r>
@@ -3310,11 +2969,11 @@
       <w:pPr>
         <w:pStyle w:val="3"/>
       </w:pPr>
-      <w:bookmarkStart w:id="12" w:name="_Toc115717848"/>
+      <w:bookmarkStart w:id="13" w:name="_Toc115717848"/>
       <w:r>
         <w:t>2.3.3 Задание 3</w:t>
       </w:r>
-      <w:bookmarkEnd w:id="12"/>
+      <w:bookmarkEnd w:id="13"/>
     </w:p>
     <w:p>
       <w:pPr>
@@ -3341,7 +3000,6 @@
     </w:p>
     <w:p>
       <w:r>
-        <w:lastRenderedPageBreak/>
         <w:t>Перечень выполненных работ для данного задания определен в таблице 5.</w:t>
       </w:r>
     </w:p>
@@ -3487,6 +3145,7 @@
               <w:pStyle w:val="af9"/>
             </w:pPr>
             <w:r>
+              <w:lastRenderedPageBreak/>
               <w:t>Федяков</w:t>
             </w:r>
             <w:r>
@@ -3816,7 +3475,6 @@
     </w:p>
     <w:p>
       <w:r>
-        <w:lastRenderedPageBreak/>
         <w:t>Перечень выполненных работ для данного задания определен в таблице 6.</w:t>
       </w:r>
     </w:p>
@@ -3851,6 +3509,7 @@
               <w:pStyle w:val="af8"/>
             </w:pPr>
             <w:r>
+              <w:lastRenderedPageBreak/>
               <w:t>Член команды</w:t>
             </w:r>
           </w:p>
@@ -4413,7 +4072,6 @@
         <w:pStyle w:val="af0"/>
       </w:pPr>
       <w:r>
-        <w:lastRenderedPageBreak/>
         <w:t xml:space="preserve">Таблица </w:t>
       </w:r>
       <w:r>
@@ -4487,7 +4145,11 @@
               <w:pStyle w:val="af9"/>
             </w:pPr>
             <w:r>
-              <w:t>Проведение ежедневных летучек. Планирование спринтов (ежедневных). Обзор итогов спринтов. Проведение ретроспективы (какие решения удалось реализовать; что мешает реализации других решений; чем помочь для решений задач).</w:t>
+              <w:t xml:space="preserve">Проведение ежедневных летучек. Планирование спринтов </w:t>
+            </w:r>
+            <w:r>
+              <w:lastRenderedPageBreak/>
+              <w:t>(ежедневных). Обзор итогов спринтов. Проведение ретроспективы (какие решения удалось реализовать; что мешает реализации других решений; чем помочь для решений задач).</w:t>
             </w:r>
           </w:p>
         </w:tc>
@@ -4503,6 +4165,7 @@
             </w:pPr>
             <w:proofErr w:type="spellStart"/>
             <w:r>
+              <w:lastRenderedPageBreak/>
               <w:t>Ахунов</w:t>
             </w:r>
             <w:proofErr w:type="spellEnd"/>
@@ -4808,8 +4471,6 @@
       <w:r>
         <w:t>9</w:t>
       </w:r>
-      <w:bookmarkStart w:id="13" w:name="_GoBack"/>
-      <w:bookmarkEnd w:id="13"/>
       <w:r>
         <w:t xml:space="preserve"> – Страница подмодуля «Лаба </w:t>
       </w:r>
@@ -4986,7 +4647,6 @@
               <w:pStyle w:val="af9"/>
             </w:pPr>
             <w:r>
-              <w:lastRenderedPageBreak/>
               <w:t>Трифонов А. А.</w:t>
             </w:r>
           </w:p>
@@ -5022,6 +4682,7 @@
               <w:pStyle w:val="af9"/>
             </w:pPr>
             <w:r>
+              <w:lastRenderedPageBreak/>
               <w:t>Трифонов А. А.</w:t>
             </w:r>
           </w:p>
@@ -5200,7 +4861,7 @@
       <w:rPr>
         <w:noProof/>
       </w:rPr>
-      <w:t>12</w:t>
+      <w:t>13</w:t>
     </w:r>
     <w:r>
       <w:fldChar w:fldCharType="end"/>
@@ -9661,7 +9322,7 @@
 </file>
 
 <file path=customXml/itemProps1.xml><?xml version="1.0" encoding="utf-8"?>
-<ds:datastoreItem xmlns:ds="http://schemas.openxmlformats.org/officeDocument/2006/customXml" ds:itemID="{1555ADDA-C8B7-4891-AD0E-EFC8E8F17D58}">
+<ds:datastoreItem xmlns:ds="http://schemas.openxmlformats.org/officeDocument/2006/customXml" ds:itemID="{4998447B-2D6E-42A1-B3E7-9E15A589C26C}">
   <ds:schemaRefs>
     <ds:schemaRef ds:uri="http://schemas.openxmlformats.org/officeDocument/2006/bibliography"/>
   </ds:schemaRefs>

--- a/Лаба 1/РиАТ_РИЗ_490028у_ЛР_N_1.docx
+++ b/Лаба 1/РиАТ_РИЗ_490028у_ЛР_N_1.docx
@@ -1,6 +1,6 @@
 
 <file path=word/document.xml><?xml version="1.0" encoding="utf-8"?>
-<w:document xmlns:wpc="http://schemas.microsoft.com/office/word/2010/wordprocessingCanvas" xmlns:mc="http://schemas.openxmlformats.org/markup-compatibility/2006" xmlns:o="urn:schemas-microsoft-com:office:office" xmlns:r="http://schemas.openxmlformats.org/officeDocument/2006/relationships" xmlns:m="http://schemas.openxmlformats.org/officeDocument/2006/math" xmlns:v="urn:schemas-microsoft-com:vml" xmlns:wp14="http://schemas.microsoft.com/office/word/2010/wordprocessingDrawing" xmlns:wp="http://schemas.openxmlformats.org/drawingml/2006/wordprocessingDrawing" xmlns:w10="urn:schemas-microsoft-com:office:word" xmlns:w="http://schemas.openxmlformats.org/wordprocessingml/2006/main" xmlns:w14="http://schemas.microsoft.com/office/word/2010/wordml" xmlns:w15="http://schemas.microsoft.com/office/word/2012/wordml" xmlns:wpg="http://schemas.microsoft.com/office/word/2010/wordprocessingGroup" xmlns:wpi="http://schemas.microsoft.com/office/word/2010/wordprocessingInk" xmlns:wne="http://schemas.microsoft.com/office/word/2006/wordml" xmlns:wps="http://schemas.microsoft.com/office/word/2010/wordprocessingShape" mc:Ignorable="w14 w15 wp14">
+<w:document xmlns:wpc="http://schemas.microsoft.com/office/word/2010/wordprocessingCanvas" xmlns:cx="http://schemas.microsoft.com/office/drawing/2014/chartex" xmlns:cx1="http://schemas.microsoft.com/office/drawing/2015/9/8/chartex" xmlns:cx2="http://schemas.microsoft.com/office/drawing/2015/10/21/chartex" xmlns:cx3="http://schemas.microsoft.com/office/drawing/2016/5/9/chartex" xmlns:cx4="http://schemas.microsoft.com/office/drawing/2016/5/10/chartex" xmlns:cx5="http://schemas.microsoft.com/office/drawing/2016/5/11/chartex" xmlns:cx6="http://schemas.microsoft.com/office/drawing/2016/5/12/chartex" xmlns:cx7="http://schemas.microsoft.com/office/drawing/2016/5/13/chartex" xmlns:cx8="http://schemas.microsoft.com/office/drawing/2016/5/14/chartex" xmlns:mc="http://schemas.openxmlformats.org/markup-compatibility/2006" xmlns:aink="http://schemas.microsoft.com/office/drawing/2016/ink" xmlns:am3d="http://schemas.microsoft.com/office/drawing/2017/model3d" xmlns:o="urn:schemas-microsoft-com:office:office" xmlns:oel="http://schemas.microsoft.com/office/2019/extlst" xmlns:r="http://schemas.openxmlformats.org/officeDocument/2006/relationships" xmlns:m="http://schemas.openxmlformats.org/officeDocument/2006/math" xmlns:v="urn:schemas-microsoft-com:vml" xmlns:wp14="http://schemas.microsoft.com/office/word/2010/wordprocessingDrawing" xmlns:wp="http://schemas.openxmlformats.org/drawingml/2006/wordprocessingDrawing" xmlns:w10="urn:schemas-microsoft-com:office:word" xmlns:w="http://schemas.openxmlformats.org/wordprocessingml/2006/main" xmlns:w14="http://schemas.microsoft.com/office/word/2010/wordml" xmlns:w15="http://schemas.microsoft.com/office/word/2012/wordml" xmlns:w16cex="http://schemas.microsoft.com/office/word/2018/wordml/cex" xmlns:w16cid="http://schemas.microsoft.com/office/word/2016/wordml/cid" xmlns:w16="http://schemas.microsoft.com/office/word/2018/wordml" xmlns:w16sdtdh="http://schemas.microsoft.com/office/word/2020/wordml/sdtdatahash" xmlns:w16se="http://schemas.microsoft.com/office/word/2015/wordml/symex" xmlns:wpg="http://schemas.microsoft.com/office/word/2010/wordprocessingGroup" xmlns:wpi="http://schemas.microsoft.com/office/word/2010/wordprocessingInk" xmlns:wne="http://schemas.microsoft.com/office/word/2006/wordml" xmlns:wps="http://schemas.microsoft.com/office/word/2010/wordprocessingShape" mc:Ignorable="w14 w15 w16se w16cid w16 w16cex w16sdtdh wp14">
   <w:body>
     <w:p>
       <w:pPr>
@@ -146,7 +146,16 @@
         <w:t xml:space="preserve">ТЕМА: </w:t>
       </w:r>
       <w:r>
-        <w:t>КОМАДНАЯ РАЗРАБОТКА КОДА</w:t>
+        <w:t>КОМ</w:t>
+      </w:r>
+      <w:r>
+        <w:rPr>
+          <w:rFonts w:ascii="Times New Roman" w:hAnsi="Times New Roman"/>
+        </w:rPr>
+        <w:t>АН</w:t>
+      </w:r>
+      <w:r>
+        <w:t>ДНАЯ РАЗРАБОТКА КОДА</w:t>
       </w:r>
     </w:p>
     <w:p>
@@ -304,13 +313,8 @@
               <w:t>А</w:t>
             </w:r>
             <w:r>
-              <w:t xml:space="preserve">. </w:t>
-            </w:r>
-            <w:proofErr w:type="spellStart"/>
-            <w:r>
-              <w:t>Ахунов</w:t>
-            </w:r>
-            <w:proofErr w:type="spellEnd"/>
+              <w:t>. Ахунов</w:t>
+            </w:r>
           </w:p>
           <w:p>
             <w:pPr>
@@ -377,13 +381,8 @@
               <w:t>А</w:t>
             </w:r>
             <w:r>
-              <w:t xml:space="preserve">. </w:t>
-            </w:r>
-            <w:proofErr w:type="spellStart"/>
-            <w:r>
-              <w:t>Трифанов</w:t>
-            </w:r>
-            <w:proofErr w:type="spellEnd"/>
+              <w:t>. Трифанов</w:t>
+            </w:r>
           </w:p>
         </w:tc>
       </w:tr>
@@ -473,9 +472,6 @@
         <w:t>жения данной цели поставлены определены следующие задачи</w:t>
       </w:r>
       <w:r>
-        <w:rPr>
-          <w:lang w:val="en-US"/>
-        </w:rPr>
         <w:t>:</w:t>
       </w:r>
       <w:r>
@@ -502,17 +498,9 @@
         <w:t>материала о</w:t>
       </w:r>
       <w:r>
-        <w:t xml:space="preserve"> гибкой методологии </w:t>
-      </w:r>
-      <w:proofErr w:type="spellStart"/>
-      <w:r>
-        <w:t>Scrum</w:t>
-      </w:r>
-      <w:proofErr w:type="spellEnd"/>
-      <w:r>
-        <w:rPr>
-          <w:lang w:val="en-US"/>
-        </w:rPr>
+        <w:t xml:space="preserve"> гибкой методологии Scrum</w:t>
+      </w:r>
+      <w:r>
         <w:t>;</w:t>
       </w:r>
     </w:p>
@@ -544,32 +532,19 @@
       <w:r>
         <w:t xml:space="preserve"> согласно </w:t>
       </w:r>
-      <w:proofErr w:type="gramStart"/>
       <w:r>
         <w:t>методологии</w:t>
       </w:r>
-      <w:proofErr w:type="gramEnd"/>
-      <w:r>
-        <w:rPr>
-          <w:lang w:val="en-US"/>
-        </w:rPr>
+      <w:r>
         <w:t xml:space="preserve"> </w:t>
       </w:r>
-      <w:proofErr w:type="spellStart"/>
-      <w:r>
-        <w:t>Scrum</w:t>
-      </w:r>
-      <w:proofErr w:type="spellEnd"/>
-      <w:r>
-        <w:t>) для разработки программного обеспечения, решающего задачи, поставленные в</w:t>
+      <w:r>
+        <w:t>Scrum) для разработки программного обеспечения, решающего задачи, поставленные в</w:t>
       </w:r>
       <w:r>
         <w:t xml:space="preserve"> лабораторных работах № 2 и № 3</w:t>
       </w:r>
       <w:r>
-        <w:rPr>
-          <w:lang w:val="en-US"/>
-        </w:rPr>
         <w:t>;</w:t>
       </w:r>
     </w:p>
@@ -590,9 +565,6 @@
         <w:t xml:space="preserve"> изучение модели надежности из фрагмента книги Черникова Б.В. с названиями: «Черников Б.В. Модели надёжности ПС (фрагмент книги)» и «Черников Б.В. Метрики Холстеда (фрагмент книги)» (находятся в папке «Лабораторные работы»)</w:t>
       </w:r>
       <w:r>
-        <w:rPr>
-          <w:lang w:val="en-US"/>
-        </w:rPr>
         <w:t>;</w:t>
       </w:r>
     </w:p>
@@ -610,36 +582,9 @@
         <w:ind w:left="993" w:hanging="284"/>
       </w:pPr>
       <w:r>
-        <w:t>выбор одну из систем командной разработки кода, поддерживающую гибкие методологии (</w:t>
-      </w:r>
-      <w:proofErr w:type="spellStart"/>
-      <w:r>
-        <w:t>Bitbucket</w:t>
-      </w:r>
-      <w:proofErr w:type="spellEnd"/>
-      <w:r>
-        <w:t xml:space="preserve">, </w:t>
-      </w:r>
-      <w:proofErr w:type="spellStart"/>
-      <w:r>
-        <w:t>GitLab</w:t>
-      </w:r>
-      <w:proofErr w:type="spellEnd"/>
-      <w:r>
-        <w:t xml:space="preserve">, </w:t>
-      </w:r>
-      <w:proofErr w:type="spellStart"/>
-      <w:r>
-        <w:t>GitHub</w:t>
-      </w:r>
-      <w:proofErr w:type="spellEnd"/>
-      <w:r>
-        <w:t>)</w:t>
-      </w:r>
-      <w:r>
-        <w:rPr>
-          <w:lang w:val="en-US"/>
-        </w:rPr>
+        <w:t>выбор одну из систем командной разработки кода, поддерживающую гибкие методологии (Bitbucket, GitLab, GitHub)</w:t>
+      </w:r>
+      <w:r>
         <w:t>;</w:t>
       </w:r>
     </w:p>
@@ -660,9 +605,6 @@
         <w:t>изучение возможностей выбранной системы командной разработки кода</w:t>
       </w:r>
       <w:r>
-        <w:rPr>
-          <w:lang w:val="en-US"/>
-        </w:rPr>
         <w:t>;</w:t>
       </w:r>
     </w:p>
@@ -683,9 +625,6 @@
         <w:t>организация коллективной работы над разработкой программного обеспечения для решения задач лабораторных работ №2 и №3, применив все возможности выбранной системы</w:t>
       </w:r>
       <w:r>
-        <w:rPr>
-          <w:lang w:val="en-US"/>
-        </w:rPr>
         <w:t>;</w:t>
       </w:r>
     </w:p>
@@ -706,9 +645,6 @@
         <w:t>оформление отчета о командной работе, продемонстрировав возможности штатных средств выбранной системы и описав выполненные каждым членом команды работы</w:t>
       </w:r>
       <w:r>
-        <w:rPr>
-          <w:lang w:val="en-US"/>
-        </w:rPr>
         <w:t>;</w:t>
       </w:r>
       <w:r>
@@ -758,9 +694,6 @@
         <w:t>Между участниками</w:t>
       </w:r>
       <w:r>
-        <w:rPr>
-          <w:lang w:val="en-US"/>
-        </w:rPr>
         <w:t xml:space="preserve"> </w:t>
       </w:r>
       <w:r>
@@ -773,26 +706,10 @@
         <w:t>согласно методологии</w:t>
       </w:r>
       <w:r>
-        <w:rPr>
-          <w:lang w:val="en-US"/>
-        </w:rPr>
         <w:t xml:space="preserve"> </w:t>
       </w:r>
-      <w:proofErr w:type="spellStart"/>
-      <w:r>
-        <w:t>Scrum</w:t>
-      </w:r>
-      <w:proofErr w:type="spellEnd"/>
-      <w:r>
-        <w:t xml:space="preserve">. </w:t>
-      </w:r>
-      <w:proofErr w:type="spellStart"/>
-      <w:r>
-        <w:t>Результыт</w:t>
-      </w:r>
-      <w:proofErr w:type="spellEnd"/>
-      <w:r>
-        <w:t xml:space="preserve"> представлены в таблице 1.</w:t>
+      <w:r>
+        <w:t>Scrum. Результыт представлены в таблице 1.</w:t>
       </w:r>
     </w:p>
     <w:p>
@@ -865,28 +782,12 @@
                 <w:sz w:val="24"/>
               </w:rPr>
             </w:pPr>
-            <w:proofErr w:type="spellStart"/>
             <w:r>
               <w:rPr>
                 <w:color w:val="000000"/>
               </w:rPr>
-              <w:t>Ахунов</w:t>
-            </w:r>
-            <w:proofErr w:type="spellEnd"/>
-            <w:r>
-              <w:rPr>
-                <w:color w:val="000000"/>
-              </w:rPr>
-              <w:t xml:space="preserve"> Альберт </w:t>
-            </w:r>
-            <w:proofErr w:type="spellStart"/>
-            <w:r>
-              <w:rPr>
-                <w:color w:val="000000"/>
-              </w:rPr>
-              <w:t>Анасович</w:t>
-            </w:r>
-            <w:proofErr w:type="spellEnd"/>
+              <w:t>Ахунов Альберт Анасович</w:t>
+            </w:r>
           </w:p>
         </w:tc>
         <w:tc>
@@ -943,19 +844,11 @@
                 <w:sz w:val="24"/>
               </w:rPr>
             </w:pPr>
-            <w:proofErr w:type="spellStart"/>
             <w:r>
               <w:rPr>
                 <w:sz w:val="24"/>
               </w:rPr>
-              <w:t>Скрам</w:t>
-            </w:r>
-            <w:proofErr w:type="spellEnd"/>
-            <w:r>
-              <w:rPr>
-                <w:sz w:val="24"/>
-              </w:rPr>
-              <w:t>-мастер</w:t>
+              <w:t>Скрам-мастер</w:t>
             </w:r>
           </w:p>
         </w:tc>
@@ -1095,27 +988,10 @@
       <w:pPr>
         <w:rPr>
           <w:rStyle w:val="ae"/>
-          <w:lang w:val="en-US"/>
         </w:rPr>
       </w:pPr>
       <w:r>
-        <w:t xml:space="preserve">В качестве системы командной разработки кода, поддерживающую гибкие методологии </w:t>
-      </w:r>
-      <w:proofErr w:type="spellStart"/>
-      <w:r>
-        <w:t>Scrum</w:t>
-      </w:r>
-      <w:proofErr w:type="spellEnd"/>
-      <w:r>
-        <w:t xml:space="preserve">, выбран веб-сервис для хостинга IT-проектов </w:t>
-      </w:r>
-      <w:proofErr w:type="spellStart"/>
-      <w:r>
-        <w:t>GitHub</w:t>
-      </w:r>
-      <w:proofErr w:type="spellEnd"/>
-      <w:r>
-        <w:t>.</w:t>
+        <w:t>В качестве системы командной разработки кода, поддерживающую гибкие методологии Scrum, выбран веб-сервис для хостинга IT-проектов GitHub.</w:t>
       </w:r>
       <w:r>
         <w:t xml:space="preserve"> </w:t>
@@ -1130,26 +1006,15 @@
         <w:t xml:space="preserve"> рабо</w:t>
       </w:r>
       <w:r>
-        <w:t xml:space="preserve">т был создан единый </w:t>
-      </w:r>
-      <w:proofErr w:type="spellStart"/>
-      <w:r>
-        <w:t>репозиторий</w:t>
-      </w:r>
-      <w:proofErr w:type="spellEnd"/>
-      <w:r>
-        <w:rPr>
-          <w:lang w:val="en-US"/>
-        </w:rPr>
+        <w:t>т был создан единый репозиторий</w:t>
+      </w:r>
+      <w:r>
         <w:t>,</w:t>
       </w:r>
       <w:r>
         <w:t xml:space="preserve"> доступный по ссылке</w:t>
       </w:r>
       <w:r>
-        <w:rPr>
-          <w:lang w:val="en-US"/>
-        </w:rPr>
         <w:t xml:space="preserve">: </w:t>
       </w:r>
       <w:hyperlink r:id="rId8" w:history="1">
@@ -1158,13 +1023,90 @@
             <w:rStyle w:val="ae"/>
             <w:lang w:val="en-US"/>
           </w:rPr>
-          <w:t>https://github.com/pakvakun/software_design_URFU</w:t>
+          <w:t>https</w:t>
+        </w:r>
+        <w:r>
+          <w:rPr>
+            <w:rStyle w:val="ae"/>
+          </w:rPr>
+          <w:t>://</w:t>
+        </w:r>
+        <w:r>
+          <w:rPr>
+            <w:rStyle w:val="ae"/>
+            <w:lang w:val="en-US"/>
+          </w:rPr>
+          <w:t>github</w:t>
+        </w:r>
+        <w:r>
+          <w:rPr>
+            <w:rStyle w:val="ae"/>
+          </w:rPr>
+          <w:t>.</w:t>
+        </w:r>
+        <w:r>
+          <w:rPr>
+            <w:rStyle w:val="ae"/>
+            <w:lang w:val="en-US"/>
+          </w:rPr>
+          <w:t>com</w:t>
+        </w:r>
+        <w:r>
+          <w:rPr>
+            <w:rStyle w:val="ae"/>
+          </w:rPr>
+          <w:t>/</w:t>
+        </w:r>
+        <w:r>
+          <w:rPr>
+            <w:rStyle w:val="ae"/>
+            <w:lang w:val="en-US"/>
+          </w:rPr>
+          <w:t>pakvakun</w:t>
+        </w:r>
+        <w:r>
+          <w:rPr>
+            <w:rStyle w:val="ae"/>
+          </w:rPr>
+          <w:t>/</w:t>
+        </w:r>
+        <w:r>
+          <w:rPr>
+            <w:rStyle w:val="ae"/>
+            <w:lang w:val="en-US"/>
+          </w:rPr>
+          <w:t>software</w:t>
+        </w:r>
+        <w:r>
+          <w:rPr>
+            <w:rStyle w:val="ae"/>
+          </w:rPr>
+          <w:t>_</w:t>
+        </w:r>
+        <w:r>
+          <w:rPr>
+            <w:rStyle w:val="ae"/>
+            <w:lang w:val="en-US"/>
+          </w:rPr>
+          <w:t>design</w:t>
+        </w:r>
+        <w:r>
+          <w:rPr>
+            <w:rStyle w:val="ae"/>
+          </w:rPr>
+          <w:t>_</w:t>
+        </w:r>
+        <w:r>
+          <w:rPr>
+            <w:rStyle w:val="ae"/>
+            <w:lang w:val="en-US"/>
+          </w:rPr>
+          <w:t>URFU</w:t>
         </w:r>
       </w:hyperlink>
       <w:r>
         <w:rPr>
           <w:rStyle w:val="ae"/>
-          <w:lang w:val="en-US"/>
         </w:rPr>
         <w:t>.</w:t>
       </w:r>
@@ -1185,10 +1127,11 @@
       <w:r>
         <w:rPr>
           <w:rStyle w:val="ae"/>
+          <w:noProof/>
           <w:lang w:val="en-US"/>
         </w:rPr>
         <w:drawing>
-          <wp:inline distT="0" distB="0" distL="0" distR="0" wp14:anchorId="12DA2639" wp14:editId="2373B563">
+          <wp:inline distT="0" distB="0" distL="0" distR="0" wp14:anchorId="34E9BABA" wp14:editId="05AD457E">
             <wp:extent cx="4752754" cy="2191937"/>
             <wp:effectExtent l="0" t="0" r="0" b="0"/>
             <wp:docPr id="1" name="Рисунок 1"/>
@@ -1228,8 +1171,6 @@
       <w:pPr>
         <w:pStyle w:val="ad"/>
       </w:pPr>
-      <w:bookmarkStart w:id="8" w:name="_GoBack"/>
-      <w:bookmarkEnd w:id="8"/>
       <w:r>
         <w:t xml:space="preserve">Рисунок 1 – Общая страница проекта </w:t>
       </w:r>
@@ -1237,15 +1178,7 @@
     <w:p/>
     <w:p>
       <w:r>
-        <w:t xml:space="preserve">Вся полученная статистика работы с </w:t>
-      </w:r>
-      <w:proofErr w:type="spellStart"/>
-      <w:r>
-        <w:t>репозиторием</w:t>
-      </w:r>
-      <w:proofErr w:type="spellEnd"/>
-      <w:r>
-        <w:t xml:space="preserve"> представлена на рисунках 2-6. </w:t>
+        <w:t xml:space="preserve">Вся полученная статистика работы с репозиторием представлена на рисунках 2-6. </w:t>
       </w:r>
     </w:p>
     <w:p>
@@ -1257,7 +1190,7 @@
           <w:noProof/>
         </w:rPr>
         <w:lastRenderedPageBreak/>
-        <w:pict>
+        <w:pict w14:anchorId="634FB708">
           <v:shapetype id="_x0000_t75" coordsize="21600,21600" o:spt="75" o:preferrelative="t" path="m@4@5l@4@11@9@11@9@5xe" filled="f" stroked="f">
             <v:stroke joinstyle="miter"/>
             <v:formulas>
@@ -1277,8 +1210,8 @@
             <v:path o:extrusionok="f" gradientshapeok="t" o:connecttype="rect"/>
             <o:lock v:ext="edit" aspectratio="t"/>
           </v:shapetype>
-          <v:shape id="_x0000_i1027" type="#_x0000_t75" style="width:381.5pt;height:262.75pt">
-            <v:imagedata r:id="rId10" o:title="Screenshot 2022-10-05 16.47.14"/>
+          <v:shape id="_x0000_i1025" type="#_x0000_t75" style="width:381pt;height:262.5pt">
+            <v:imagedata r:id="rId10" o:title="Screenshot 2022-10-05 16.47"/>
           </v:shape>
         </w:pict>
       </w:r>
@@ -1315,9 +1248,9 @@
         <w:rPr>
           <w:noProof/>
         </w:rPr>
-        <w:pict>
-          <v:shape id="_x0000_i1026" type="#_x0000_t75" style="width:371.2pt;height:245.9pt">
-            <v:imagedata r:id="rId11" o:title="Screenshot 2022-10-05 16.48.26"/>
+        <w:pict w14:anchorId="042D99F5">
+          <v:shape id="_x0000_i1026" type="#_x0000_t75" style="width:371.25pt;height:246pt">
+            <v:imagedata r:id="rId11" o:title="Screenshot 2022-10-05 16.48"/>
           </v:shape>
         </w:pict>
       </w:r>
@@ -1344,9 +1277,9 @@
       </w:pPr>
       <w:r>
         <w:lastRenderedPageBreak/>
-        <w:pict>
-          <v:shape id="_x0000_i1028" type="#_x0000_t75" style="width:386.2pt;height:174.85pt">
-            <v:imagedata r:id="rId12" o:title="Screenshot 2022-10-05 16.31.52"/>
+        <w:pict w14:anchorId="6477FCA1">
+          <v:shape id="_x0000_i1027" type="#_x0000_t75" style="width:386.25pt;height:174.75pt">
+            <v:imagedata r:id="rId12" o:title="Screenshot 2022-10-05 16.31"/>
           </v:shape>
         </w:pict>
       </w:r>
@@ -1356,13 +1289,8 @@
         <w:pStyle w:val="ad"/>
       </w:pPr>
       <w:r>
-        <w:t xml:space="preserve">Рисунок 4 – История </w:t>
-      </w:r>
-      <w:proofErr w:type="spellStart"/>
-      <w:r>
-        <w:t>коммитов</w:t>
-      </w:r>
-      <w:proofErr w:type="spellEnd"/>
+        <w:t>Рисунок 4 – История коммитов</w:t>
+      </w:r>
     </w:p>
     <w:p>
       <w:pPr>
@@ -1382,9 +1310,9 @@
         <w:rPr>
           <w:noProof/>
         </w:rPr>
-        <w:pict>
-          <v:shape id="_x0000_i1025" type="#_x0000_t75" style="width:419.85pt;height:212.25pt">
-            <v:imagedata r:id="rId13" o:title="Screenshot 2022-10-05 16.49.47"/>
+        <w:pict w14:anchorId="6A23A844">
+          <v:shape id="_x0000_i1028" type="#_x0000_t75" style="width:419.25pt;height:212.25pt">
+            <v:imagedata r:id="rId13" o:title="Screenshot 2022-10-05 16.49"/>
           </v:shape>
         </w:pict>
       </w:r>
@@ -1406,11 +1334,11 @@
       <w:pPr>
         <w:pStyle w:val="2"/>
       </w:pPr>
-      <w:bookmarkStart w:id="9" w:name="_Toc115717844"/>
+      <w:bookmarkStart w:id="8" w:name="_Toc115717844"/>
       <w:r>
         <w:t>2.2 Выполнение лабораторной работы №2</w:t>
       </w:r>
-      <w:bookmarkEnd w:id="9"/>
+      <w:bookmarkEnd w:id="8"/>
     </w:p>
     <w:p>
       <w:pPr>
@@ -1429,15 +1357,7 @@
         <w:t xml:space="preserve"> требовалось разработать </w:t>
       </w:r>
       <w:r>
-        <w:t xml:space="preserve">программное обеспечение, выполняющее расчеты при любых заданных входных параметрах для модели </w:t>
-      </w:r>
-      <w:proofErr w:type="spellStart"/>
-      <w:r>
-        <w:t>Джелинского-Моранды</w:t>
-      </w:r>
-      <w:proofErr w:type="spellEnd"/>
-      <w:r>
-        <w:t>.</w:t>
+        <w:t>программное обеспечение, выполняющее расчеты при любых заданных входных параметрах для модели Джелинского-Моранды.</w:t>
       </w:r>
     </w:p>
     <w:p>
@@ -1451,15 +1371,7 @@
         <w:t xml:space="preserve"> выполнения</w:t>
       </w:r>
       <w:r>
-        <w:t xml:space="preserve"> данного задания в едином </w:t>
-      </w:r>
-      <w:proofErr w:type="spellStart"/>
-      <w:r>
-        <w:t>репозитории</w:t>
-      </w:r>
-      <w:proofErr w:type="spellEnd"/>
-      <w:r>
-        <w:t xml:space="preserve"> </w:t>
+        <w:t xml:space="preserve"> данного задания в едином репозитории </w:t>
       </w:r>
       <w:r>
         <w:t xml:space="preserve">сервиса контроля версий </w:t>
@@ -1473,11 +1385,9 @@
       <w:r>
         <w:t xml:space="preserve"> «</w:t>
       </w:r>
-      <w:proofErr w:type="spellStart"/>
       <w:r>
         <w:t>software_design_URFU</w:t>
       </w:r>
-      <w:proofErr w:type="spellEnd"/>
       <w:r>
         <w:t xml:space="preserve">» </w:t>
       </w:r>
@@ -1504,7 +1414,7 @@
         </w:rPr>
         <w:lastRenderedPageBreak/>
         <w:drawing>
-          <wp:inline distT="0" distB="0" distL="0" distR="0">
+          <wp:inline distT="0" distB="0" distL="0" distR="0" wp14:anchorId="74FB3B9A" wp14:editId="652A694C">
             <wp:extent cx="5742842" cy="2605178"/>
             <wp:effectExtent l="0" t="0" r="0" b="5080"/>
             <wp:docPr id="4" name="Рисунок 4" descr="C:\Users\vikaz\Downloads\Screenshot 2022-10-05 12.37.08.png"/>
@@ -1687,13 +1597,8 @@
               <w:t>Федяков</w:t>
             </w:r>
             <w:r>
-              <w:t xml:space="preserve"> Д.В., </w:t>
-            </w:r>
-            <w:proofErr w:type="spellStart"/>
-            <w:r>
-              <w:t>Ахунов</w:t>
-            </w:r>
-            <w:proofErr w:type="spellEnd"/>
+              <w:t xml:space="preserve"> Д.В., Ахунов</w:t>
+            </w:r>
             <w:r>
               <w:t xml:space="preserve"> </w:t>
             </w:r>
@@ -1754,18 +1659,10 @@
               <w:pStyle w:val="af9"/>
             </w:pPr>
             <w:r>
-              <w:t xml:space="preserve">Инициализация </w:t>
-            </w:r>
-            <w:proofErr w:type="spellStart"/>
-            <w:r>
-              <w:t>git-</w:t>
-            </w:r>
-            <w:r>
-              <w:t>репозитория</w:t>
-            </w:r>
-            <w:proofErr w:type="spellEnd"/>
-            <w:r>
-              <w:t>.</w:t>
+              <w:t>Инициализация git-</w:t>
+            </w:r>
+            <w:r>
+              <w:t>репозитория.</w:t>
             </w:r>
             <w:r>
               <w:t xml:space="preserve"> </w:t>
@@ -1781,32 +1678,28 @@
             <w:r>
               <w:t xml:space="preserve">оздание проекта в среде </w:t>
             </w:r>
-            <w:proofErr w:type="spellStart"/>
             <w:r>
               <w:t>V</w:t>
             </w:r>
             <w:r>
-              <w:t>isual</w:t>
-            </w:r>
-            <w:proofErr w:type="spellEnd"/>
+              <w:t>isual studio</w:t>
+            </w:r>
             <w:r>
               <w:t xml:space="preserve"> </w:t>
             </w:r>
-            <w:proofErr w:type="spellStart"/>
-            <w:r>
-              <w:t>studio</w:t>
-            </w:r>
-            <w:proofErr w:type="spellEnd"/>
-            <w:r>
-              <w:t xml:space="preserve">. </w:t>
-            </w:r>
-          </w:p>
-          <w:p>
-            <w:pPr>
-              <w:pStyle w:val="af9"/>
+            <w:r>
               <w:rPr>
                 <w:lang w:val="en-US"/>
               </w:rPr>
+              <w:t>code</w:t>
+            </w:r>
+            <w:r>
+              <w:t xml:space="preserve">. </w:t>
+            </w:r>
+          </w:p>
+          <w:p>
+            <w:pPr>
+              <w:pStyle w:val="af9"/>
             </w:pPr>
             <w:r>
               <w:t>Разработка решения уравнения для оценки макси</w:t>
@@ -1818,17 +1711,9 @@
               <w:t xml:space="preserve">, общего числа ошибок в программе </w:t>
             </w:r>
             <w:r>
-              <w:t xml:space="preserve">(метод </w:t>
-            </w:r>
-            <w:proofErr w:type="spellStart"/>
-            <w:r>
-              <w:t>getSum</w:t>
-            </w:r>
-            <w:proofErr w:type="spellEnd"/>
-            <w:r>
-              <w:rPr>
-                <w:lang w:val="en-US"/>
-              </w:rPr>
+              <w:t>(метод getSum</w:t>
+            </w:r>
+            <w:r>
               <w:t>)</w:t>
             </w:r>
             <w:r>
@@ -1851,25 +1736,15 @@
               </w:rPr>
               <w:t>r</w:t>
             </w:r>
-            <w:proofErr w:type="spellStart"/>
             <w:r>
               <w:t>ight</w:t>
             </w:r>
-            <w:proofErr w:type="spellEnd"/>
-            <w:r>
-              <w:rPr>
-                <w:lang w:val="en-US"/>
-              </w:rPr>
+            <w:r>
               <w:t>,</w:t>
             </w:r>
             <w:r>
-              <w:t xml:space="preserve"> </w:t>
-            </w:r>
-            <w:proofErr w:type="spellStart"/>
-            <w:r>
-              <w:t>left</w:t>
-            </w:r>
-            <w:proofErr w:type="spellEnd"/>
+              <w:t xml:space="preserve"> left</w:t>
+            </w:r>
             <w:r>
               <w:t xml:space="preserve">). </w:t>
             </w:r>
@@ -1879,24 +1754,11 @@
               <w:pStyle w:val="af9"/>
             </w:pPr>
             <w:r>
-              <w:t>Разработка решения нахождения среднего времени до появления (n+</w:t>
-            </w:r>
-            <w:proofErr w:type="gramStart"/>
-            <w:r>
-              <w:t>1)-</w:t>
-            </w:r>
-            <w:proofErr w:type="gramEnd"/>
-            <w:r>
-              <w:t>й ошибки (</w:t>
-            </w:r>
-            <w:r>
-              <w:t xml:space="preserve">метод </w:t>
-            </w:r>
-            <w:proofErr w:type="spellStart"/>
-            <w:r>
-              <w:t>getSum</w:t>
-            </w:r>
-            <w:proofErr w:type="spellEnd"/>
+              <w:t>Разработка решения нахождения среднего времени до появления (n+1)-й ошибки (</w:t>
+            </w:r>
+            <w:r>
+              <w:t>метод getSum</w:t>
+            </w:r>
             <w:r>
               <w:rPr>
                 <w:lang w:val="en-US"/>
@@ -1943,18 +1805,24 @@
       <w:pPr>
         <w:pStyle w:val="2"/>
       </w:pPr>
-      <w:bookmarkStart w:id="10" w:name="_Toc115717845"/>
+      <w:bookmarkStart w:id="9" w:name="_Toc115717845"/>
       <w:r>
         <w:t>2.3 Выполнение лабораторной работы №3</w:t>
       </w:r>
-      <w:bookmarkEnd w:id="10"/>
+      <w:bookmarkEnd w:id="9"/>
     </w:p>
     <w:p>
       <w:pPr>
         <w:pStyle w:val="-3"/>
       </w:pPr>
       <w:r>
-        <w:t xml:space="preserve">При выполнении лабораторной работы №2 </w:t>
+        <w:t>При выполнении лабораторной работы №</w:t>
+      </w:r>
+      <w:r>
+        <w:t>3</w:t>
+      </w:r>
+      <w:r>
+        <w:t xml:space="preserve"> </w:t>
       </w:r>
       <w:r>
         <w:t xml:space="preserve">требовалось разработать программное обеспечение, выполняющее расчеты при любых </w:t>
@@ -1971,15 +1839,7 @@
         <w:pStyle w:val="-3"/>
       </w:pPr>
       <w:r>
-        <w:t xml:space="preserve">Для выполнения данного задания в едином </w:t>
-      </w:r>
-      <w:proofErr w:type="spellStart"/>
-      <w:r>
-        <w:t>репозитории</w:t>
-      </w:r>
-      <w:proofErr w:type="spellEnd"/>
-      <w:r>
-        <w:t xml:space="preserve"> </w:t>
+        <w:t xml:space="preserve">Для выполнения данного задания в едином репозитории </w:t>
       </w:r>
       <w:r>
         <w:t xml:space="preserve">сервиса контроля версий </w:t>
@@ -1993,11 +1853,9 @@
       <w:r>
         <w:t xml:space="preserve"> «</w:t>
       </w:r>
-      <w:proofErr w:type="spellStart"/>
       <w:r>
         <w:t>software_design_URFU</w:t>
       </w:r>
-      <w:proofErr w:type="spellEnd"/>
       <w:r>
         <w:t>» был создан подмодуль «</w:t>
       </w:r>
@@ -2019,7 +1877,7 @@
         </w:rPr>
         <w:lastRenderedPageBreak/>
         <w:drawing>
-          <wp:inline distT="0" distB="0" distL="0" distR="0">
+          <wp:inline distT="0" distB="0" distL="0" distR="0" wp14:anchorId="2716673F" wp14:editId="21839F2D">
             <wp:extent cx="4668098" cy="2121408"/>
             <wp:effectExtent l="0" t="0" r="0" b="0"/>
             <wp:docPr id="15" name="Рисунок 15" descr="C:\Users\vikaz\Downloads\Screenshot 2022-10-05 15.39.20.png"/>
@@ -2089,11 +1947,11 @@
       <w:pPr>
         <w:pStyle w:val="3"/>
       </w:pPr>
-      <w:bookmarkStart w:id="11" w:name="_Toc115717846"/>
+      <w:bookmarkStart w:id="10" w:name="_Toc115717846"/>
       <w:r>
         <w:t>2.3.1 Задание 1</w:t>
       </w:r>
-      <w:bookmarkEnd w:id="11"/>
+      <w:bookmarkEnd w:id="10"/>
     </w:p>
     <w:p>
       <w:pPr>
@@ -2267,13 +2125,8 @@
               <w:t>Федяков</w:t>
             </w:r>
             <w:r>
-              <w:t xml:space="preserve"> Д.В, </w:t>
-            </w:r>
-            <w:proofErr w:type="spellStart"/>
-            <w:r>
-              <w:t>Ахунов</w:t>
-            </w:r>
-            <w:proofErr w:type="spellEnd"/>
+              <w:t xml:space="preserve"> Д.В, Ахунов</w:t>
+            </w:r>
             <w:r>
               <w:t xml:space="preserve"> </w:t>
             </w:r>
@@ -2323,13 +2176,8 @@
               <w:t>Разработка решения нахождения потенциального объема программы (</w:t>
             </w:r>
             <w:r>
-              <w:t xml:space="preserve">метод </w:t>
-            </w:r>
-            <w:proofErr w:type="spellStart"/>
-            <w:r>
-              <w:t>calcProgramScope</w:t>
-            </w:r>
-            <w:proofErr w:type="spellEnd"/>
+              <w:t>метод calcProgramScope</w:t>
+            </w:r>
             <w:r>
               <w:t xml:space="preserve">). </w:t>
             </w:r>
@@ -2342,13 +2190,8 @@
               <w:t>Разработка решения нахождения потенциального числа ошибок (</w:t>
             </w:r>
             <w:r>
-              <w:t xml:space="preserve">метод </w:t>
-            </w:r>
-            <w:proofErr w:type="spellStart"/>
-            <w:r>
-              <w:t>calcNumberErrors</w:t>
-            </w:r>
-            <w:proofErr w:type="spellEnd"/>
+              <w:t>метод calcNumberErrors</w:t>
+            </w:r>
             <w:r>
               <w:t>)</w:t>
             </w:r>
@@ -2394,21 +2237,18 @@
       <w:pPr>
         <w:pStyle w:val="3"/>
       </w:pPr>
-      <w:bookmarkStart w:id="12" w:name="_Toc115717847"/>
+      <w:bookmarkStart w:id="11" w:name="_Toc115717847"/>
       <w:r>
         <w:t xml:space="preserve">2.3.2 </w:t>
       </w:r>
       <w:r>
         <w:t>Задание 2</w:t>
       </w:r>
-      <w:bookmarkEnd w:id="12"/>
+      <w:bookmarkEnd w:id="11"/>
     </w:p>
     <w:p>
       <w:pPr>
         <w:pStyle w:val="-3"/>
-        <w:rPr>
-          <w:lang w:val="en-US"/>
-        </w:rPr>
       </w:pPr>
       <w:r>
         <w:t>Используя метрики Холстеда,</w:t>
@@ -2435,9 +2275,6 @@
         <w:t xml:space="preserve"> для определения</w:t>
       </w:r>
       <w:r>
-        <w:rPr>
-          <w:lang w:val="en-US"/>
-        </w:rPr>
         <w:t xml:space="preserve">: </w:t>
       </w:r>
     </w:p>
@@ -2741,13 +2578,8 @@
               <w:t>Федяков</w:t>
             </w:r>
             <w:r>
-              <w:t xml:space="preserve"> Д.В, </w:t>
-            </w:r>
-            <w:proofErr w:type="spellStart"/>
-            <w:r>
-              <w:t>Ахунов</w:t>
-            </w:r>
-            <w:proofErr w:type="spellEnd"/>
+              <w:t xml:space="preserve"> Д.В, Ахунов</w:t>
+            </w:r>
             <w:r>
               <w:t xml:space="preserve"> </w:t>
             </w:r>
@@ -2803,13 +2635,8 @@
               <w:t>Разработка решения нахождения структурных параметров (</w:t>
             </w:r>
             <w:r>
-              <w:t xml:space="preserve">метод </w:t>
-            </w:r>
-            <w:proofErr w:type="spellStart"/>
-            <w:r>
-              <w:t>calcStructParam</w:t>
-            </w:r>
-            <w:proofErr w:type="spellEnd"/>
+              <w:t>метод calcStructParam</w:t>
+            </w:r>
             <w:r>
               <w:t xml:space="preserve">). </w:t>
             </w:r>
@@ -2822,13 +2649,8 @@
               <w:t>Разработка решения расчета длины программы (методы</w:t>
             </w:r>
             <w:r>
-              <w:t xml:space="preserve"> </w:t>
-            </w:r>
-            <w:proofErr w:type="spellStart"/>
-            <w:r>
-              <w:t>calcLengthProgram</w:t>
-            </w:r>
-            <w:proofErr w:type="spellEnd"/>
+              <w:t xml:space="preserve"> calcLengthProgram</w:t>
+            </w:r>
             <w:r>
               <w:t xml:space="preserve">). </w:t>
             </w:r>
@@ -2841,13 +2663,8 @@
               <w:t>Разработка решения расчета объема программного обеспечения (</w:t>
             </w:r>
             <w:r>
-              <w:t xml:space="preserve">метод </w:t>
-            </w:r>
-            <w:proofErr w:type="spellStart"/>
-            <w:r>
-              <w:t>calcProgramScope</w:t>
-            </w:r>
-            <w:proofErr w:type="spellEnd"/>
+              <w:t>метод calcProgramScope</w:t>
+            </w:r>
             <w:r>
               <w:t xml:space="preserve">). </w:t>
             </w:r>
@@ -2860,13 +2677,8 @@
               <w:t>Разработка решения расчета количества команд ассемблера (</w:t>
             </w:r>
             <w:r>
-              <w:t xml:space="preserve">метод </w:t>
-            </w:r>
-            <w:proofErr w:type="spellStart"/>
-            <w:r>
-              <w:t>calcAssemblerInstruction</w:t>
-            </w:r>
-            <w:proofErr w:type="spellEnd"/>
+              <w:t>метод calcAssemblerInstruction</w:t>
+            </w:r>
             <w:r>
               <w:t xml:space="preserve">). </w:t>
             </w:r>
@@ -2879,13 +2691,8 @@
               <w:t>Разработка решения расчета календарного времени программирования (</w:t>
             </w:r>
             <w:r>
-              <w:t xml:space="preserve">метод </w:t>
-            </w:r>
-            <w:proofErr w:type="spellStart"/>
-            <w:r>
-              <w:t>calcCalendarProgramming</w:t>
-            </w:r>
-            <w:proofErr w:type="spellEnd"/>
+              <w:t>метод calcCalendarProgramming</w:t>
+            </w:r>
             <w:r>
               <w:t xml:space="preserve">). </w:t>
             </w:r>
@@ -2898,13 +2705,8 @@
               <w:t>Разработка решения расчета потенциального количества ошибок (</w:t>
             </w:r>
             <w:r>
-              <w:t xml:space="preserve">метод </w:t>
-            </w:r>
-            <w:proofErr w:type="spellStart"/>
-            <w:r>
-              <w:t>calcNumberErrors</w:t>
-            </w:r>
-            <w:proofErr w:type="spellEnd"/>
+              <w:t>метод calcNumberErrors</w:t>
+            </w:r>
             <w:r>
               <w:t xml:space="preserve">). </w:t>
             </w:r>
@@ -2917,13 +2719,8 @@
               <w:t>Разработка решения расчета начальной надёжности ПО, то есть времени наработки на отказ (</w:t>
             </w:r>
             <w:r>
-              <w:t xml:space="preserve">метод </w:t>
-            </w:r>
-            <w:proofErr w:type="spellStart"/>
-            <w:r>
-              <w:t>calcSoftwareReliability</w:t>
-            </w:r>
-            <w:proofErr w:type="spellEnd"/>
+              <w:t>метод calcSoftwareReliability</w:t>
+            </w:r>
             <w:r>
               <w:t>).</w:t>
             </w:r>
@@ -2969,11 +2766,11 @@
       <w:pPr>
         <w:pStyle w:val="3"/>
       </w:pPr>
-      <w:bookmarkStart w:id="13" w:name="_Toc115717848"/>
+      <w:bookmarkStart w:id="12" w:name="_Toc115717848"/>
       <w:r>
         <w:t>2.3.3 Задание 3</w:t>
       </w:r>
-      <w:bookmarkEnd w:id="13"/>
+      <w:bookmarkEnd w:id="12"/>
     </w:p>
     <w:p>
       <w:pPr>
@@ -3149,13 +2946,8 @@
               <w:t>Федяков</w:t>
             </w:r>
             <w:r>
-              <w:t xml:space="preserve"> Д.В, </w:t>
-            </w:r>
-            <w:proofErr w:type="spellStart"/>
-            <w:r>
-              <w:t>Ахунов</w:t>
-            </w:r>
-            <w:proofErr w:type="spellEnd"/>
+              <w:t xml:space="preserve"> Д.В, Ахунов</w:t>
+            </w:r>
             <w:r>
               <w:t xml:space="preserve"> </w:t>
             </w:r>
@@ -3211,13 +3003,8 @@
               <w:t>Разработка решения нахождения рейтинга в i-й момент времени (</w:t>
             </w:r>
             <w:r>
-              <w:t xml:space="preserve">методы </w:t>
-            </w:r>
-            <w:proofErr w:type="spellStart"/>
-            <w:r>
-              <w:t>calcRating</w:t>
-            </w:r>
-            <w:proofErr w:type="spellEnd"/>
+              <w:t>методы calcRating</w:t>
+            </w:r>
             <w:r>
               <w:t xml:space="preserve">). </w:t>
             </w:r>
@@ -3227,24 +3014,11 @@
               <w:pStyle w:val="af9"/>
             </w:pPr>
             <w:r>
-              <w:t xml:space="preserve">Разработка решения </w:t>
-            </w:r>
-            <w:proofErr w:type="gramStart"/>
-            <w:r>
-              <w:t>нахождения</w:t>
-            </w:r>
-            <w:proofErr w:type="gramEnd"/>
-            <w:r>
-              <w:t xml:space="preserve"> ожидаемого число ошибок для программы объемом 15 Кб (</w:t>
-            </w:r>
-            <w:r>
-              <w:t xml:space="preserve">конструкция в методе </w:t>
-            </w:r>
-            <w:proofErr w:type="spellStart"/>
-            <w:r>
-              <w:t>main</w:t>
-            </w:r>
-            <w:proofErr w:type="spellEnd"/>
+              <w:t>Разработка решения нахождения ожидаемого число ошибок для программы объемом 15 Кб (</w:t>
+            </w:r>
+            <w:r>
+              <w:t>конструкция в методе main</w:t>
+            </w:r>
             <w:r>
               <w:t>).</w:t>
             </w:r>
@@ -3325,15 +3099,7 @@
         <w:pStyle w:val="-3"/>
       </w:pPr>
       <w:r>
-        <w:t xml:space="preserve">Для выполнения данного задания в едином </w:t>
-      </w:r>
-      <w:proofErr w:type="spellStart"/>
-      <w:r>
-        <w:t>репозитории</w:t>
-      </w:r>
-      <w:proofErr w:type="spellEnd"/>
-      <w:r>
-        <w:t xml:space="preserve"> </w:t>
+        <w:t xml:space="preserve">Для выполнения данного задания в едином репозитории </w:t>
       </w:r>
       <w:r>
         <w:t xml:space="preserve">сервиса контроля версий </w:t>
@@ -3347,11 +3113,9 @@
       <w:r>
         <w:t xml:space="preserve"> «</w:t>
       </w:r>
-      <w:proofErr w:type="spellStart"/>
       <w:r>
         <w:t>software_design_URFU</w:t>
       </w:r>
-      <w:proofErr w:type="spellEnd"/>
       <w:r>
         <w:t>» был создан подмодуль «Лаба 4», куда были помещены полученные результаты.</w:t>
       </w:r>
@@ -3366,7 +3130,7 @@
           <w:noProof/>
         </w:rPr>
         <w:drawing>
-          <wp:inline distT="0" distB="0" distL="0" distR="0">
+          <wp:inline distT="0" distB="0" distL="0" distR="0" wp14:anchorId="517E392B" wp14:editId="72640CD2">
             <wp:extent cx="4388350" cy="1992652"/>
             <wp:effectExtent l="0" t="0" r="0" b="7620"/>
             <wp:docPr id="16" name="Рисунок 16" descr="C:\Users\vikaz\Downloads\Screenshot 2022-10-05 15.42.41.png"/>
@@ -3448,15 +3212,7 @@
         <w:t>Изучить материал</w:t>
       </w:r>
       <w:r>
-        <w:t xml:space="preserve"> «</w:t>
-      </w:r>
-      <w:proofErr w:type="spellStart"/>
-      <w:r>
-        <w:t>FindBugs</w:t>
-      </w:r>
-      <w:proofErr w:type="spellEnd"/>
-      <w:r>
-        <w:t xml:space="preserve">». Разработать программы на </w:t>
+        <w:t xml:space="preserve"> «FindBugs». Разработать программы на </w:t>
       </w:r>
       <w:r>
         <w:rPr>
@@ -3509,7 +3265,6 @@
               <w:pStyle w:val="af8"/>
             </w:pPr>
             <w:r>
-              <w:lastRenderedPageBreak/>
               <w:t>Член команды</w:t>
             </w:r>
           </w:p>
@@ -3565,11 +3320,9 @@
             <w:pPr>
               <w:pStyle w:val="af9"/>
             </w:pPr>
-            <w:proofErr w:type="spellStart"/>
             <w:r>
               <w:t>Ахунов</w:t>
             </w:r>
-            <w:proofErr w:type="spellEnd"/>
             <w:r>
               <w:t xml:space="preserve"> </w:t>
             </w:r>
@@ -3635,6 +3388,7 @@
               <w:pStyle w:val="af9"/>
             </w:pPr>
             <w:r>
+              <w:lastRenderedPageBreak/>
               <w:t>Трифонов А. А.</w:t>
             </w:r>
           </w:p>
@@ -3651,48 +3405,19 @@
               </w:rPr>
             </w:pPr>
             <w:r>
-              <w:t xml:space="preserve">Создание проекта в среде </w:t>
-            </w:r>
-            <w:proofErr w:type="spellStart"/>
-            <w:r>
-              <w:t>IntelliJ</w:t>
-            </w:r>
-            <w:proofErr w:type="spellEnd"/>
-            <w:r>
-              <w:t xml:space="preserve"> IDEA. </w:t>
-            </w:r>
-            <w:r>
-              <w:t xml:space="preserve">Разработать программы на </w:t>
-            </w:r>
-            <w:proofErr w:type="spellStart"/>
-            <w:r>
-              <w:t>java</w:t>
-            </w:r>
-            <w:proofErr w:type="spellEnd"/>
-            <w:r>
-              <w:t xml:space="preserve"> для каждого из разобранных примеров</w:t>
+              <w:t xml:space="preserve">Создание проекта в среде IntelliJ IDEA. </w:t>
+            </w:r>
+            <w:r>
+              <w:t>Разработать программы на java для каждого из разобранных примеров</w:t>
             </w:r>
             <w:r>
               <w:t xml:space="preserve">. </w:t>
             </w:r>
             <w:r>
-              <w:t xml:space="preserve">установить плагин </w:t>
-            </w:r>
-            <w:proofErr w:type="spellStart"/>
-            <w:r>
-              <w:t>SpotBugs</w:t>
-            </w:r>
-            <w:proofErr w:type="spellEnd"/>
-            <w:r>
-              <w:t xml:space="preserve">, запустить анализатора кода </w:t>
-            </w:r>
-            <w:proofErr w:type="spellStart"/>
-            <w:r>
-              <w:t>SpotBugs</w:t>
-            </w:r>
-            <w:proofErr w:type="spellEnd"/>
-            <w:r>
-              <w:t>, изучить результаты</w:t>
+              <w:t>установить плагин SpotBugs</w:t>
+            </w:r>
+            <w:r>
+              <w:t>, запустить анализатора кода SpotBugs, изучить результаты</w:t>
             </w:r>
           </w:p>
         </w:tc>
@@ -3754,15 +3479,7 @@
         <w:pStyle w:val="-3"/>
       </w:pPr>
       <w:r>
-        <w:t xml:space="preserve">Проверить с помощью выбранного статического анализатора кода наличие проблем у проекта </w:t>
-      </w:r>
-      <w:proofErr w:type="spellStart"/>
-      <w:r>
-        <w:t>library</w:t>
-      </w:r>
-      <w:proofErr w:type="spellEnd"/>
-      <w:r>
-        <w:t xml:space="preserve"> (из папки «Материал для лабораторной N 4»). Проект требует подключения библиотеки jsr305-2.0.0.jar из той же папки. Результаты работы с пояснениями проблем включить в отчет.</w:t>
+        <w:t>Проверить с помощью выбранного статического анализатора кода наличие проблем у проекта library (из папки «Материал для лабораторной N 4»). Проект требует подключения библиотеки jsr305-2.0.0.jar из той же папки. Результаты работы с пояснениями проблем включить в отчет.</w:t>
       </w:r>
     </w:p>
     <w:p>
@@ -3856,11 +3573,9 @@
             <w:pPr>
               <w:pStyle w:val="af9"/>
             </w:pPr>
-            <w:proofErr w:type="spellStart"/>
             <w:r>
               <w:t>Ахунов</w:t>
             </w:r>
-            <w:proofErr w:type="spellEnd"/>
             <w:r>
               <w:t xml:space="preserve"> </w:t>
             </w:r>
@@ -3966,13 +3681,8 @@
               <w:t>ка</w:t>
             </w:r>
             <w:r>
-              <w:t xml:space="preserve"> с помощью </w:t>
-            </w:r>
-            <w:proofErr w:type="spellStart"/>
-            <w:r>
-              <w:t>SpotBugs</w:t>
-            </w:r>
-            <w:proofErr w:type="spellEnd"/>
+              <w:t xml:space="preserve"> с помощью SpotBugs</w:t>
+            </w:r>
             <w:r>
               <w:t>, анализ результатов</w:t>
             </w:r>
@@ -4043,23 +3753,7 @@
           <w:rFonts w:eastAsia="Times New Roman" w:cs="Times New Roman"/>
           <w:szCs w:val="28"/>
         </w:rPr>
-        <w:t xml:space="preserve">Проверить с помощью выбранного статического анализатора кода наличие проблем у библиотеки </w:t>
-      </w:r>
-      <w:proofErr w:type="spellStart"/>
-      <w:r>
-        <w:rPr>
-          <w:rFonts w:eastAsia="Times New Roman" w:cs="Times New Roman"/>
-          <w:szCs w:val="28"/>
-        </w:rPr>
-        <w:t>colt</w:t>
-      </w:r>
-      <w:proofErr w:type="spellEnd"/>
-      <w:r>
-        <w:rPr>
-          <w:rFonts w:eastAsia="Times New Roman" w:cs="Times New Roman"/>
-          <w:szCs w:val="28"/>
-        </w:rPr>
-        <w:t xml:space="preserve"> (из папки «Материал для лабораторной N 4». Результаты работы с пояснениями проблем включить в отчет. При обнаружении более десяти проблем, описать только наиболее критичные.</w:t>
+        <w:t>Проверить с помощью выбранного статического анализатора кода наличие проблем у библиотеки colt (из папки «Материал для лабораторной N 4». Результаты работы с пояснениями проблем включить в отчет. При обнаружении более десяти проблем, описать только наиболее критичные.</w:t>
       </w:r>
     </w:p>
     <w:p>
@@ -4145,11 +3839,7 @@
               <w:pStyle w:val="af9"/>
             </w:pPr>
             <w:r>
-              <w:t xml:space="preserve">Проведение ежедневных летучек. Планирование спринтов </w:t>
-            </w:r>
-            <w:r>
-              <w:lastRenderedPageBreak/>
-              <w:t>(ежедневных). Обзор итогов спринтов. Проведение ретроспективы (какие решения удалось реализовать; что мешает реализации других решений; чем помочь для решений задач).</w:t>
+              <w:t>Проведение ежедневных летучек. Планирование спринтов (ежедневных). Обзор итогов спринтов. Проведение ретроспективы (какие решения удалось реализовать; что мешает реализации других решений; чем помочь для решений задач).</w:t>
             </w:r>
           </w:p>
         </w:tc>
@@ -4163,12 +3853,9 @@
             <w:pPr>
               <w:pStyle w:val="af9"/>
             </w:pPr>
-            <w:proofErr w:type="spellStart"/>
-            <w:r>
-              <w:lastRenderedPageBreak/>
+            <w:r>
               <w:t>Ахунов</w:t>
             </w:r>
-            <w:proofErr w:type="spellEnd"/>
             <w:r>
               <w:t xml:space="preserve"> </w:t>
             </w:r>
@@ -4240,6 +3927,7 @@
               <w:pStyle w:val="af9"/>
             </w:pPr>
             <w:r>
+              <w:lastRenderedPageBreak/>
               <w:t>Трифонов А. А.</w:t>
             </w:r>
           </w:p>
@@ -4259,15 +3947,7 @@
               <w:t>ение</w:t>
             </w:r>
             <w:r>
-              <w:t xml:space="preserve"> библиотеки </w:t>
-            </w:r>
-            <w:proofErr w:type="spellStart"/>
-            <w:r>
-              <w:t>colt</w:t>
-            </w:r>
-            <w:proofErr w:type="spellEnd"/>
-            <w:r>
-              <w:t>.</w:t>
+              <w:t xml:space="preserve"> библиотеки colt.</w:t>
             </w:r>
           </w:p>
           <w:p>
@@ -4284,26 +3964,10 @@
               <w:t xml:space="preserve"> </w:t>
             </w:r>
             <w:r>
-              <w:t xml:space="preserve">проект </w:t>
-            </w:r>
-            <w:proofErr w:type="spellStart"/>
-            <w:r>
-              <w:t>colt</w:t>
-            </w:r>
-            <w:proofErr w:type="spellEnd"/>
-            <w:r>
-              <w:t xml:space="preserve"> </w:t>
-            </w:r>
-            <w:r>
-              <w:t xml:space="preserve">с помощью статического анализатора </w:t>
-            </w:r>
-            <w:proofErr w:type="spellStart"/>
-            <w:r>
-              <w:t>SpotBugs</w:t>
-            </w:r>
-            <w:proofErr w:type="spellEnd"/>
-            <w:r>
-              <w:t xml:space="preserve"> кода наличие проблем </w:t>
+              <w:t xml:space="preserve">проект colt </w:t>
+            </w:r>
+            <w:r>
+              <w:t xml:space="preserve">с помощью статического анализатора SpotBugs кода наличие проблем </w:t>
             </w:r>
           </w:p>
         </w:tc>
@@ -4372,15 +4036,7 @@
         <w:pStyle w:val="-3"/>
       </w:pPr>
       <w:r>
-        <w:t xml:space="preserve">Для выполнения данного задания в едином </w:t>
-      </w:r>
-      <w:proofErr w:type="spellStart"/>
-      <w:r>
-        <w:t>репозитории</w:t>
-      </w:r>
-      <w:proofErr w:type="spellEnd"/>
-      <w:r>
-        <w:t xml:space="preserve"> </w:t>
+        <w:t xml:space="preserve">Для выполнения данного задания в едином репозитории </w:t>
       </w:r>
       <w:r>
         <w:t xml:space="preserve">сервиса контроля версий </w:t>
@@ -4394,11 +4050,9 @@
       <w:r>
         <w:t xml:space="preserve"> «</w:t>
       </w:r>
-      <w:proofErr w:type="spellStart"/>
       <w:r>
         <w:t>software_design_URFU</w:t>
       </w:r>
-      <w:proofErr w:type="spellEnd"/>
       <w:r>
         <w:t>» был создан подмодуль «Лаба 5», куда были помещены полученные результаты.</w:t>
       </w:r>
@@ -4412,7 +4066,7 @@
           <w:noProof/>
         </w:rPr>
         <w:drawing>
-          <wp:inline distT="0" distB="0" distL="0" distR="0">
+          <wp:inline distT="0" distB="0" distL="0" distR="0" wp14:anchorId="034CCB34" wp14:editId="341C478F">
             <wp:extent cx="4988257" cy="2264181"/>
             <wp:effectExtent l="0" t="0" r="3175" b="3175"/>
             <wp:docPr id="17" name="Рисунок 17" descr="C:\Users\vikaz\Downloads\Screenshot 2022-10-05 15.43.23.png"/>
@@ -4577,11 +4231,9 @@
             <w:pPr>
               <w:pStyle w:val="af9"/>
             </w:pPr>
-            <w:proofErr w:type="spellStart"/>
             <w:r>
               <w:t>Ахунов</w:t>
             </w:r>
-            <w:proofErr w:type="spellEnd"/>
             <w:r>
               <w:t xml:space="preserve"> </w:t>
             </w:r>
@@ -4682,7 +4334,6 @@
               <w:pStyle w:val="af9"/>
             </w:pPr>
             <w:r>
-              <w:lastRenderedPageBreak/>
               <w:t>Трифонов А. А.</w:t>
             </w:r>
           </w:p>
@@ -4712,14 +4363,14 @@
       <w:pPr>
         <w:pStyle w:val="10"/>
       </w:pPr>
-      <w:bookmarkStart w:id="14" w:name="_Toc101449897"/>
-      <w:bookmarkStart w:id="15" w:name="_Toc115651057"/>
+      <w:bookmarkStart w:id="13" w:name="_Toc101449897"/>
+      <w:bookmarkStart w:id="14" w:name="_Toc115651057"/>
       <w:r>
         <w:lastRenderedPageBreak/>
         <w:t>3 Анализ полученных результатов</w:t>
       </w:r>
+      <w:bookmarkEnd w:id="13"/>
       <w:bookmarkEnd w:id="14"/>
-      <w:bookmarkEnd w:id="15"/>
     </w:p>
     <w:p/>
     <w:p>
@@ -4745,13 +4396,8 @@
         <w:t>ы</w:t>
       </w:r>
       <w:r>
-        <w:t xml:space="preserve"> о гибкой методологии </w:t>
-      </w:r>
-      <w:proofErr w:type="spellStart"/>
-      <w:r>
-        <w:t>Scrum</w:t>
-      </w:r>
-      <w:proofErr w:type="spellEnd"/>
+        <w:t xml:space="preserve"> о гибкой методологии Scrum</w:t>
+      </w:r>
       <w:r>
         <w:t xml:space="preserve">. Была собрана команда из 3 человек с определенными ролями </w:t>
       </w:r>
@@ -4764,15 +4410,7 @@
     </w:p>
     <w:p>
       <w:r>
-        <w:t xml:space="preserve">В качестве системы командной разработки была выбрана система </w:t>
-      </w:r>
-      <w:proofErr w:type="spellStart"/>
-      <w:r>
-        <w:t>GitHub</w:t>
-      </w:r>
-      <w:proofErr w:type="spellEnd"/>
-      <w:r>
-        <w:t>, где размещались</w:t>
+        <w:t>В качестве системы командной разработки была выбрана система GitHub, где размещались</w:t>
       </w:r>
       <w:r>
         <w:t xml:space="preserve"> текущие реализации решеных задач</w:t>
@@ -4820,7 +4458,7 @@
 </file>
 
 <file path=word/endnotes.xml><?xml version="1.0" encoding="utf-8"?>
-<w:endnotes xmlns:wpc="http://schemas.microsoft.com/office/word/2010/wordprocessingCanvas" xmlns:mc="http://schemas.openxmlformats.org/markup-compatibility/2006" xmlns:o="urn:schemas-microsoft-com:office:office" xmlns:r="http://schemas.openxmlformats.org/officeDocument/2006/relationships" xmlns:m="http://schemas.openxmlformats.org/officeDocument/2006/math" xmlns:v="urn:schemas-microsoft-com:vml" xmlns:wp14="http://schemas.microsoft.com/office/word/2010/wordprocessingDrawing" xmlns:wp="http://schemas.openxmlformats.org/drawingml/2006/wordprocessingDrawing" xmlns:w10="urn:schemas-microsoft-com:office:word" xmlns:w="http://schemas.openxmlformats.org/wordprocessingml/2006/main" xmlns:w14="http://schemas.microsoft.com/office/word/2010/wordml" xmlns:w15="http://schemas.microsoft.com/office/word/2012/wordml" xmlns:wpg="http://schemas.microsoft.com/office/word/2010/wordprocessingGroup" xmlns:wpi="http://schemas.microsoft.com/office/word/2010/wordprocessingInk" xmlns:wne="http://schemas.microsoft.com/office/word/2006/wordml" xmlns:wps="http://schemas.microsoft.com/office/word/2010/wordprocessingShape" mc:Ignorable="w14 w15 wp14">
+<w:endnotes xmlns:wpc="http://schemas.microsoft.com/office/word/2010/wordprocessingCanvas" xmlns:cx="http://schemas.microsoft.com/office/drawing/2014/chartex" xmlns:cx1="http://schemas.microsoft.com/office/drawing/2015/9/8/chartex" xmlns:cx2="http://schemas.microsoft.com/office/drawing/2015/10/21/chartex" xmlns:cx3="http://schemas.microsoft.com/office/drawing/2016/5/9/chartex" xmlns:cx4="http://schemas.microsoft.com/office/drawing/2016/5/10/chartex" xmlns:cx5="http://schemas.microsoft.com/office/drawing/2016/5/11/chartex" xmlns:cx6="http://schemas.microsoft.com/office/drawing/2016/5/12/chartex" xmlns:cx7="http://schemas.microsoft.com/office/drawing/2016/5/13/chartex" xmlns:cx8="http://schemas.microsoft.com/office/drawing/2016/5/14/chartex" xmlns:mc="http://schemas.openxmlformats.org/markup-compatibility/2006" xmlns:aink="http://schemas.microsoft.com/office/drawing/2016/ink" xmlns:am3d="http://schemas.microsoft.com/office/drawing/2017/model3d" xmlns:o="urn:schemas-microsoft-com:office:office" xmlns:oel="http://schemas.microsoft.com/office/2019/extlst" xmlns:r="http://schemas.openxmlformats.org/officeDocument/2006/relationships" xmlns:m="http://schemas.openxmlformats.org/officeDocument/2006/math" xmlns:v="urn:schemas-microsoft-com:vml" xmlns:wp14="http://schemas.microsoft.com/office/word/2010/wordprocessingDrawing" xmlns:wp="http://schemas.openxmlformats.org/drawingml/2006/wordprocessingDrawing" xmlns:w10="urn:schemas-microsoft-com:office:word" xmlns:w="http://schemas.openxmlformats.org/wordprocessingml/2006/main" xmlns:w14="http://schemas.microsoft.com/office/word/2010/wordml" xmlns:w15="http://schemas.microsoft.com/office/word/2012/wordml" xmlns:w16cex="http://schemas.microsoft.com/office/word/2018/wordml/cex" xmlns:w16cid="http://schemas.microsoft.com/office/word/2016/wordml/cid" xmlns:w16="http://schemas.microsoft.com/office/word/2018/wordml" xmlns:w16sdtdh="http://schemas.microsoft.com/office/word/2020/wordml/sdtdatahash" xmlns:w16se="http://schemas.microsoft.com/office/word/2015/wordml/symex" xmlns:wpg="http://schemas.microsoft.com/office/word/2010/wordprocessingGroup" xmlns:wpi="http://schemas.microsoft.com/office/word/2010/wordprocessingInk" xmlns:wne="http://schemas.microsoft.com/office/word/2006/wordml" xmlns:wps="http://schemas.microsoft.com/office/word/2010/wordprocessingShape" mc:Ignorable="w14 w15 w16se w16cid w16 w16cex w16sdtdh wp14">
   <w:endnote w:type="separator" w:id="-1">
     <w:p>
       <w:r>
@@ -4843,7 +4481,7 @@
 </file>
 
 <file path=word/footer1.xml><?xml version="1.0" encoding="utf-8"?>
-<w:ftr xmlns:wpc="http://schemas.microsoft.com/office/word/2010/wordprocessingCanvas" xmlns:mc="http://schemas.openxmlformats.org/markup-compatibility/2006" xmlns:o="urn:schemas-microsoft-com:office:office" xmlns:r="http://schemas.openxmlformats.org/officeDocument/2006/relationships" xmlns:m="http://schemas.openxmlformats.org/officeDocument/2006/math" xmlns:v="urn:schemas-microsoft-com:vml" xmlns:wp14="http://schemas.microsoft.com/office/word/2010/wordprocessingDrawing" xmlns:wp="http://schemas.openxmlformats.org/drawingml/2006/wordprocessingDrawing" xmlns:w10="urn:schemas-microsoft-com:office:word" xmlns:w="http://schemas.openxmlformats.org/wordprocessingml/2006/main" xmlns:w14="http://schemas.microsoft.com/office/word/2010/wordml" xmlns:w15="http://schemas.microsoft.com/office/word/2012/wordml" xmlns:wpg="http://schemas.microsoft.com/office/word/2010/wordprocessingGroup" xmlns:wpi="http://schemas.microsoft.com/office/word/2010/wordprocessingInk" xmlns:wne="http://schemas.microsoft.com/office/word/2006/wordml" xmlns:wps="http://schemas.microsoft.com/office/word/2010/wordprocessingShape" mc:Ignorable="w14 w15 wp14">
+<w:ftr xmlns:wpc="http://schemas.microsoft.com/office/word/2010/wordprocessingCanvas" xmlns:cx="http://schemas.microsoft.com/office/drawing/2014/chartex" xmlns:cx1="http://schemas.microsoft.com/office/drawing/2015/9/8/chartex" xmlns:cx2="http://schemas.microsoft.com/office/drawing/2015/10/21/chartex" xmlns:cx3="http://schemas.microsoft.com/office/drawing/2016/5/9/chartex" xmlns:cx4="http://schemas.microsoft.com/office/drawing/2016/5/10/chartex" xmlns:cx5="http://schemas.microsoft.com/office/drawing/2016/5/11/chartex" xmlns:cx6="http://schemas.microsoft.com/office/drawing/2016/5/12/chartex" xmlns:cx7="http://schemas.microsoft.com/office/drawing/2016/5/13/chartex" xmlns:cx8="http://schemas.microsoft.com/office/drawing/2016/5/14/chartex" xmlns:mc="http://schemas.openxmlformats.org/markup-compatibility/2006" xmlns:aink="http://schemas.microsoft.com/office/drawing/2016/ink" xmlns:am3d="http://schemas.microsoft.com/office/drawing/2017/model3d" xmlns:o="urn:schemas-microsoft-com:office:office" xmlns:oel="http://schemas.microsoft.com/office/2019/extlst" xmlns:r="http://schemas.openxmlformats.org/officeDocument/2006/relationships" xmlns:m="http://schemas.openxmlformats.org/officeDocument/2006/math" xmlns:v="urn:schemas-microsoft-com:vml" xmlns:wp14="http://schemas.microsoft.com/office/word/2010/wordprocessingDrawing" xmlns:wp="http://schemas.openxmlformats.org/drawingml/2006/wordprocessingDrawing" xmlns:w10="urn:schemas-microsoft-com:office:word" xmlns:w="http://schemas.openxmlformats.org/wordprocessingml/2006/main" xmlns:w14="http://schemas.microsoft.com/office/word/2010/wordml" xmlns:w15="http://schemas.microsoft.com/office/word/2012/wordml" xmlns:w16cex="http://schemas.microsoft.com/office/word/2018/wordml/cex" xmlns:w16cid="http://schemas.microsoft.com/office/word/2016/wordml/cid" xmlns:w16="http://schemas.microsoft.com/office/word/2018/wordml" xmlns:w16sdtdh="http://schemas.microsoft.com/office/word/2020/wordml/sdtdatahash" xmlns:w16se="http://schemas.microsoft.com/office/word/2015/wordml/symex" xmlns:wpg="http://schemas.microsoft.com/office/word/2010/wordprocessingGroup" xmlns:wpi="http://schemas.microsoft.com/office/word/2010/wordprocessingInk" xmlns:wne="http://schemas.microsoft.com/office/word/2006/wordml" xmlns:wps="http://schemas.microsoft.com/office/word/2010/wordprocessingShape" mc:Ignorable="w14 w15 w16se w16cid w16 w16cex w16sdtdh wp14">
   <w:p>
     <w:pPr>
       <w:pStyle w:val="ab"/>
@@ -4871,7 +4509,7 @@
 </file>
 
 <file path=word/footnotes.xml><?xml version="1.0" encoding="utf-8"?>
-<w:footnotes xmlns:wpc="http://schemas.microsoft.com/office/word/2010/wordprocessingCanvas" xmlns:mc="http://schemas.openxmlformats.org/markup-compatibility/2006" xmlns:o="urn:schemas-microsoft-com:office:office" xmlns:r="http://schemas.openxmlformats.org/officeDocument/2006/relationships" xmlns:m="http://schemas.openxmlformats.org/officeDocument/2006/math" xmlns:v="urn:schemas-microsoft-com:vml" xmlns:wp14="http://schemas.microsoft.com/office/word/2010/wordprocessingDrawing" xmlns:wp="http://schemas.openxmlformats.org/drawingml/2006/wordprocessingDrawing" xmlns:w10="urn:schemas-microsoft-com:office:word" xmlns:w="http://schemas.openxmlformats.org/wordprocessingml/2006/main" xmlns:w14="http://schemas.microsoft.com/office/word/2010/wordml" xmlns:w15="http://schemas.microsoft.com/office/word/2012/wordml" xmlns:wpg="http://schemas.microsoft.com/office/word/2010/wordprocessingGroup" xmlns:wpi="http://schemas.microsoft.com/office/word/2010/wordprocessingInk" xmlns:wne="http://schemas.microsoft.com/office/word/2006/wordml" xmlns:wps="http://schemas.microsoft.com/office/word/2010/wordprocessingShape" mc:Ignorable="w14 w15 wp14">
+<w:footnotes xmlns:wpc="http://schemas.microsoft.com/office/word/2010/wordprocessingCanvas" xmlns:cx="http://schemas.microsoft.com/office/drawing/2014/chartex" xmlns:cx1="http://schemas.microsoft.com/office/drawing/2015/9/8/chartex" xmlns:cx2="http://schemas.microsoft.com/office/drawing/2015/10/21/chartex" xmlns:cx3="http://schemas.microsoft.com/office/drawing/2016/5/9/chartex" xmlns:cx4="http://schemas.microsoft.com/office/drawing/2016/5/10/chartex" xmlns:cx5="http://schemas.microsoft.com/office/drawing/2016/5/11/chartex" xmlns:cx6="http://schemas.microsoft.com/office/drawing/2016/5/12/chartex" xmlns:cx7="http://schemas.microsoft.com/office/drawing/2016/5/13/chartex" xmlns:cx8="http://schemas.microsoft.com/office/drawing/2016/5/14/chartex" xmlns:mc="http://schemas.openxmlformats.org/markup-compatibility/2006" xmlns:aink="http://schemas.microsoft.com/office/drawing/2016/ink" xmlns:am3d="http://schemas.microsoft.com/office/drawing/2017/model3d" xmlns:o="urn:schemas-microsoft-com:office:office" xmlns:oel="http://schemas.microsoft.com/office/2019/extlst" xmlns:r="http://schemas.openxmlformats.org/officeDocument/2006/relationships" xmlns:m="http://schemas.openxmlformats.org/officeDocument/2006/math" xmlns:v="urn:schemas-microsoft-com:vml" xmlns:wp14="http://schemas.microsoft.com/office/word/2010/wordprocessingDrawing" xmlns:wp="http://schemas.openxmlformats.org/drawingml/2006/wordprocessingDrawing" xmlns:w10="urn:schemas-microsoft-com:office:word" xmlns:w="http://schemas.openxmlformats.org/wordprocessingml/2006/main" xmlns:w14="http://schemas.microsoft.com/office/word/2010/wordml" xmlns:w15="http://schemas.microsoft.com/office/word/2012/wordml" xmlns:w16cex="http://schemas.microsoft.com/office/word/2018/wordml/cex" xmlns:w16cid="http://schemas.microsoft.com/office/word/2016/wordml/cid" xmlns:w16="http://schemas.microsoft.com/office/word/2018/wordml" xmlns:w16sdtdh="http://schemas.microsoft.com/office/word/2020/wordml/sdtdatahash" xmlns:w16se="http://schemas.microsoft.com/office/word/2015/wordml/symex" xmlns:wpg="http://schemas.microsoft.com/office/word/2010/wordprocessingGroup" xmlns:wpi="http://schemas.microsoft.com/office/word/2010/wordprocessingInk" xmlns:wne="http://schemas.microsoft.com/office/word/2006/wordml" xmlns:wps="http://schemas.microsoft.com/office/word/2010/wordprocessingShape" mc:Ignorable="w14 w15 w16se w16cid w16 w16cex w16sdtdh wp14">
   <w:footnote w:type="separator" w:id="-1">
     <w:p>
       <w:r>
@@ -4897,7 +4535,7 @@
 </file>
 
 <file path=word/numbering.xml><?xml version="1.0" encoding="utf-8"?>
-<w:numbering xmlns:wpc="http://schemas.microsoft.com/office/word/2010/wordprocessingCanvas" xmlns:mc="http://schemas.openxmlformats.org/markup-compatibility/2006" xmlns:o="urn:schemas-microsoft-com:office:office" xmlns:r="http://schemas.openxmlformats.org/officeDocument/2006/relationships" xmlns:m="http://schemas.openxmlformats.org/officeDocument/2006/math" xmlns:v="urn:schemas-microsoft-com:vml" xmlns:wp14="http://schemas.microsoft.com/office/word/2010/wordprocessingDrawing" xmlns:wp="http://schemas.openxmlformats.org/drawingml/2006/wordprocessingDrawing" xmlns:w10="urn:schemas-microsoft-com:office:word" xmlns:w="http://schemas.openxmlformats.org/wordprocessingml/2006/main" xmlns:w14="http://schemas.microsoft.com/office/word/2010/wordml" xmlns:w15="http://schemas.microsoft.com/office/word/2012/wordml" xmlns:wpg="http://schemas.microsoft.com/office/word/2010/wordprocessingGroup" xmlns:wpi="http://schemas.microsoft.com/office/word/2010/wordprocessingInk" xmlns:wne="http://schemas.microsoft.com/office/word/2006/wordml" xmlns:wps="http://schemas.microsoft.com/office/word/2010/wordprocessingShape" mc:Ignorable="w14 w15 wp14">
+<w:numbering xmlns:wpc="http://schemas.microsoft.com/office/word/2010/wordprocessingCanvas" xmlns:cx="http://schemas.microsoft.com/office/drawing/2014/chartex" xmlns:cx1="http://schemas.microsoft.com/office/drawing/2015/9/8/chartex" xmlns:cx2="http://schemas.microsoft.com/office/drawing/2015/10/21/chartex" xmlns:cx3="http://schemas.microsoft.com/office/drawing/2016/5/9/chartex" xmlns:cx4="http://schemas.microsoft.com/office/drawing/2016/5/10/chartex" xmlns:cx5="http://schemas.microsoft.com/office/drawing/2016/5/11/chartex" xmlns:cx6="http://schemas.microsoft.com/office/drawing/2016/5/12/chartex" xmlns:cx7="http://schemas.microsoft.com/office/drawing/2016/5/13/chartex" xmlns:cx8="http://schemas.microsoft.com/office/drawing/2016/5/14/chartex" xmlns:mc="http://schemas.openxmlformats.org/markup-compatibility/2006" xmlns:aink="http://schemas.microsoft.com/office/drawing/2016/ink" xmlns:am3d="http://schemas.microsoft.com/office/drawing/2017/model3d" xmlns:o="urn:schemas-microsoft-com:office:office" xmlns:oel="http://schemas.microsoft.com/office/2019/extlst" xmlns:r="http://schemas.openxmlformats.org/officeDocument/2006/relationships" xmlns:m="http://schemas.openxmlformats.org/officeDocument/2006/math" xmlns:v="urn:schemas-microsoft-com:vml" xmlns:wp14="http://schemas.microsoft.com/office/word/2010/wordprocessingDrawing" xmlns:wp="http://schemas.openxmlformats.org/drawingml/2006/wordprocessingDrawing" xmlns:w10="urn:schemas-microsoft-com:office:word" xmlns:w="http://schemas.openxmlformats.org/wordprocessingml/2006/main" xmlns:w14="http://schemas.microsoft.com/office/word/2010/wordml" xmlns:w15="http://schemas.microsoft.com/office/word/2012/wordml" xmlns:w16cex="http://schemas.microsoft.com/office/word/2018/wordml/cex" xmlns:w16cid="http://schemas.microsoft.com/office/word/2016/wordml/cid" xmlns:w16="http://schemas.microsoft.com/office/word/2018/wordml" xmlns:w16sdtdh="http://schemas.microsoft.com/office/word/2020/wordml/sdtdatahash" xmlns:w16se="http://schemas.microsoft.com/office/word/2015/wordml/symex" xmlns:wpg="http://schemas.microsoft.com/office/word/2010/wordprocessingGroup" xmlns:wpi="http://schemas.microsoft.com/office/word/2010/wordprocessingInk" xmlns:wne="http://schemas.microsoft.com/office/word/2006/wordml" xmlns:wps="http://schemas.microsoft.com/office/word/2010/wordprocessingShape" mc:Ignorable="w14 w15 w16se w16cid w16 w16cex w16sdtdh wp14">
   <w:abstractNum w:abstractNumId="0" w15:restartNumberingAfterBreak="0">
     <w:nsid w:val="FFFFFF80"/>
     <w:multiLevelType w:val="singleLevel"/>
@@ -7765,113 +7403,113 @@
       </w:rPr>
     </w:lvl>
   </w:abstractNum>
-  <w:num w:numId="1">
+  <w:num w:numId="1" w16cid:durableId="88503171">
     <w:abstractNumId w:val="23"/>
   </w:num>
-  <w:num w:numId="2">
+  <w:num w:numId="2" w16cid:durableId="1878929530">
     <w:abstractNumId w:val="27"/>
   </w:num>
-  <w:num w:numId="3">
+  <w:num w:numId="3" w16cid:durableId="189731394">
     <w:abstractNumId w:val="15"/>
   </w:num>
-  <w:num w:numId="4">
+  <w:num w:numId="4" w16cid:durableId="1419788523">
     <w:abstractNumId w:val="19"/>
   </w:num>
-  <w:num w:numId="5">
+  <w:num w:numId="5" w16cid:durableId="1967539388">
     <w:abstractNumId w:val="10"/>
   </w:num>
-  <w:num w:numId="6">
+  <w:num w:numId="6" w16cid:durableId="363945459">
     <w:abstractNumId w:val="1"/>
   </w:num>
-  <w:num w:numId="7">
+  <w:num w:numId="7" w16cid:durableId="1265262476">
     <w:abstractNumId w:val="0"/>
   </w:num>
-  <w:num w:numId="8">
+  <w:num w:numId="8" w16cid:durableId="1422608758">
     <w:abstractNumId w:val="28"/>
   </w:num>
-  <w:num w:numId="9">
+  <w:num w:numId="9" w16cid:durableId="344215908">
     <w:abstractNumId w:val="13"/>
   </w:num>
-  <w:num w:numId="10">
+  <w:num w:numId="10" w16cid:durableId="715159034">
     <w:abstractNumId w:val="25"/>
   </w:num>
-  <w:num w:numId="11">
+  <w:num w:numId="11" w16cid:durableId="1526671673">
     <w:abstractNumId w:val="11"/>
   </w:num>
-  <w:num w:numId="12">
+  <w:num w:numId="12" w16cid:durableId="1473448637">
     <w:abstractNumId w:val="2"/>
   </w:num>
-  <w:num w:numId="13">
+  <w:num w:numId="13" w16cid:durableId="421537475">
     <w:abstractNumId w:val="6"/>
   </w:num>
-  <w:num w:numId="14">
+  <w:num w:numId="14" w16cid:durableId="317467842">
     <w:abstractNumId w:val="20"/>
   </w:num>
-  <w:num w:numId="15">
+  <w:num w:numId="15" w16cid:durableId="1903325786">
     <w:abstractNumId w:val="24"/>
   </w:num>
-  <w:num w:numId="16">
+  <w:num w:numId="16" w16cid:durableId="858659304">
     <w:abstractNumId w:val="21"/>
   </w:num>
-  <w:num w:numId="17">
+  <w:num w:numId="17" w16cid:durableId="2135714540">
     <w:abstractNumId w:val="30"/>
   </w:num>
-  <w:num w:numId="18">
+  <w:num w:numId="18" w16cid:durableId="1849715679">
     <w:abstractNumId w:val="7"/>
   </w:num>
-  <w:num w:numId="19">
+  <w:num w:numId="19" w16cid:durableId="341904808">
     <w:abstractNumId w:val="26"/>
   </w:num>
-  <w:num w:numId="20">
+  <w:num w:numId="20" w16cid:durableId="1508901552">
     <w:abstractNumId w:val="17"/>
   </w:num>
-  <w:num w:numId="21">
+  <w:num w:numId="21" w16cid:durableId="746147955">
     <w:abstractNumId w:val="29"/>
   </w:num>
-  <w:num w:numId="22">
+  <w:num w:numId="22" w16cid:durableId="1578662392">
     <w:abstractNumId w:val="3"/>
   </w:num>
-  <w:num w:numId="23">
+  <w:num w:numId="23" w16cid:durableId="684283537">
     <w:abstractNumId w:val="4"/>
   </w:num>
-  <w:num w:numId="24">
+  <w:num w:numId="24" w16cid:durableId="1367947923">
     <w:abstractNumId w:val="14"/>
   </w:num>
-  <w:num w:numId="25">
+  <w:num w:numId="25" w16cid:durableId="698238449">
     <w:abstractNumId w:val="18"/>
   </w:num>
-  <w:num w:numId="26">
+  <w:num w:numId="26" w16cid:durableId="1488400466">
     <w:abstractNumId w:val="12"/>
   </w:num>
-  <w:num w:numId="27">
+  <w:num w:numId="27" w16cid:durableId="834759051">
     <w:abstractNumId w:val="22"/>
   </w:num>
-  <w:num w:numId="28">
+  <w:num w:numId="28" w16cid:durableId="1375542692">
     <w:abstractNumId w:val="16"/>
   </w:num>
-  <w:num w:numId="29">
+  <w:num w:numId="29" w16cid:durableId="1690789432">
     <w:abstractNumId w:val="21"/>
   </w:num>
-  <w:num w:numId="30">
+  <w:num w:numId="30" w16cid:durableId="400520140">
     <w:abstractNumId w:val="9"/>
   </w:num>
-  <w:num w:numId="31">
+  <w:num w:numId="31" w16cid:durableId="2140027272">
     <w:abstractNumId w:val="5"/>
   </w:num>
-  <w:num w:numId="32">
+  <w:num w:numId="32" w16cid:durableId="1637754140">
     <w:abstractNumId w:val="22"/>
   </w:num>
-  <w:num w:numId="33">
+  <w:num w:numId="33" w16cid:durableId="1838763383">
     <w:abstractNumId w:val="8"/>
   </w:num>
-  <w:num w:numId="34">
+  <w:num w:numId="34" w16cid:durableId="1462990721">
     <w:abstractNumId w:val="22"/>
   </w:num>
 </w:numbering>
 </file>
 
 <file path=word/styles.xml><?xml version="1.0" encoding="utf-8"?>
-<w:styles xmlns:mc="http://schemas.openxmlformats.org/markup-compatibility/2006" xmlns:r="http://schemas.openxmlformats.org/officeDocument/2006/relationships" xmlns:w="http://schemas.openxmlformats.org/wordprocessingml/2006/main" xmlns:w14="http://schemas.microsoft.com/office/word/2010/wordml" xmlns:w15="http://schemas.microsoft.com/office/word/2012/wordml" mc:Ignorable="w14 w15">
+<w:styles xmlns:mc="http://schemas.openxmlformats.org/markup-compatibility/2006" xmlns:r="http://schemas.openxmlformats.org/officeDocument/2006/relationships" xmlns:w="http://schemas.openxmlformats.org/wordprocessingml/2006/main" xmlns:w14="http://schemas.microsoft.com/office/word/2010/wordml" xmlns:w15="http://schemas.microsoft.com/office/word/2012/wordml" xmlns:w16cex="http://schemas.microsoft.com/office/word/2018/wordml/cex" xmlns:w16cid="http://schemas.microsoft.com/office/word/2016/wordml/cid" xmlns:w16="http://schemas.microsoft.com/office/word/2018/wordml" xmlns:w16sdtdh="http://schemas.microsoft.com/office/word/2020/wordml/sdtdatahash" xmlns:w16se="http://schemas.microsoft.com/office/word/2015/wordml/symex" mc:Ignorable="w14 w15 w16se w16cid w16 w16cex w16sdtdh">
   <w:docDefaults>
     <w:rPrDefault>
       <w:rPr>
@@ -7891,7 +7529,7 @@
       </w:pPr>
     </w:pPrDefault>
   </w:docDefaults>
-  <w:latentStyles w:defLockedState="0" w:defUIPriority="99" w:defSemiHidden="0" w:defUnhideWhenUsed="0" w:defQFormat="0" w:count="371">
+  <w:latentStyles w:defLockedState="0" w:defUIPriority="99" w:defSemiHidden="0" w:defUnhideWhenUsed="0" w:defQFormat="0" w:count="376">
     <w:lsdException w:name="Normal" w:uiPriority="0" w:qFormat="1"/>
     <w:lsdException w:name="heading 1" w:uiPriority="9" w:qFormat="1"/>
     <w:lsdException w:name="heading 2" w:semiHidden="1" w:uiPriority="9" w:unhideWhenUsed="1" w:qFormat="1"/>
@@ -7997,7 +7635,6 @@
     <w:lsdException w:name="HTML Sample" w:semiHidden="1" w:unhideWhenUsed="1"/>
     <w:lsdException w:name="HTML Typewriter" w:semiHidden="1" w:unhideWhenUsed="1"/>
     <w:lsdException w:name="HTML Variable" w:semiHidden="1" w:unhideWhenUsed="1"/>
-    <w:lsdException w:name="Normal Table" w:semiHidden="1" w:unhideWhenUsed="1"/>
     <w:lsdException w:name="annotation subject" w:semiHidden="1" w:unhideWhenUsed="1"/>
     <w:lsdException w:name="No List" w:semiHidden="1" w:unhideWhenUsed="1"/>
     <w:lsdException w:name="Outline List 1" w:semiHidden="1" w:unhideWhenUsed="1"/>
@@ -8040,11 +7677,8 @@
     <w:lsdException w:name="Table Contemporary" w:semiHidden="1" w:unhideWhenUsed="1"/>
     <w:lsdException w:name="Table Elegant" w:semiHidden="1" w:unhideWhenUsed="1"/>
     <w:lsdException w:name="Table Professional" w:semiHidden="1" w:unhideWhenUsed="1"/>
-    <w:lsdException w:name="Table Subtle 1" w:semiHidden="1" w:unhideWhenUsed="1"/>
     <w:lsdException w:name="Table Subtle 2" w:semiHidden="1" w:unhideWhenUsed="1"/>
     <w:lsdException w:name="Table Web 1" w:semiHidden="1" w:unhideWhenUsed="1"/>
-    <w:lsdException w:name="Table Web 2" w:semiHidden="1" w:unhideWhenUsed="1"/>
-    <w:lsdException w:name="Table Web 3" w:semiHidden="1" w:unhideWhenUsed="1"/>
     <w:lsdException w:name="Balloon Text" w:semiHidden="1" w:unhideWhenUsed="1"/>
     <w:lsdException w:name="Table Grid" w:uiPriority="39"/>
     <w:lsdException w:name="Table Theme" w:semiHidden="1" w:unhideWhenUsed="1"/>
@@ -8263,6 +7897,11 @@
     <w:lsdException w:name="List Table 5 Dark Accent 6" w:uiPriority="50"/>
     <w:lsdException w:name="List Table 6 Colorful Accent 6" w:uiPriority="51"/>
     <w:lsdException w:name="List Table 7 Colorful Accent 6" w:uiPriority="52"/>
+    <w:lsdException w:name="Mention" w:semiHidden="1" w:unhideWhenUsed="1"/>
+    <w:lsdException w:name="Smart Hyperlink" w:semiHidden="1" w:unhideWhenUsed="1"/>
+    <w:lsdException w:name="Hashtag" w:semiHidden="1" w:unhideWhenUsed="1"/>
+    <w:lsdException w:name="Unresolved Mention" w:semiHidden="1" w:unhideWhenUsed="1"/>
+    <w:lsdException w:name="Smart Link" w:semiHidden="1" w:unhideWhenUsed="1"/>
   </w:latentStyles>
   <w:style w:type="paragraph" w:default="1" w:styleId="a1">
     <w:name w:val="Normal"/>
